--- a/C-LIKE.docx
+++ b/C-LIKE.docx
@@ -66,37 +66,17 @@
         </w:drawing>
       </w:r>
     </w:p>
-    <w:p>
-      <w:pPr>
-        <w:rPr>
-          <w:lang w:val="en-US"/>
-        </w:rPr>
-      </w:pPr>
-    </w:p>
-    <w:p>
-      <w:pPr>
-        <w:rPr>
-          <w:lang w:val="en-US"/>
-        </w:rPr>
-      </w:pPr>
-      <w:r>
-        <w:rPr>
-          <w:lang w:val="en-US"/>
-        </w:rPr>
+    <w:p/>
+    <w:p>
+      <w:r>
         <w:t>#include &lt;</w:t>
       </w:r>
       <w:proofErr w:type="spellStart"/>
       <w:r>
-        <w:rPr>
-          <w:lang w:val="en-US"/>
-        </w:rPr>
         <w:t>stdio.h</w:t>
       </w:r>
       <w:proofErr w:type="spellEnd"/>
       <w:r>
-        <w:rPr>
-          <w:lang w:val="en-US"/>
-        </w:rPr>
         <w:t>&gt;</w:t>
       </w:r>
     </w:p>
@@ -264,290 +244,300 @@
         <w:rPr>
           <w:lang w:val="en-US"/>
         </w:rPr>
+        <w:t xml:space="preserve">    return 'N';</w:t>
+      </w:r>
+    </w:p>
+    <w:p>
+      <w:pPr>
+        <w:rPr>
+          <w:lang w:val="en-US"/>
+        </w:rPr>
+      </w:pPr>
+      <w:r>
+        <w:rPr>
+          <w:lang w:val="en-US"/>
+        </w:rPr>
+        <w:t>}</w:t>
+      </w:r>
+    </w:p>
+    <w:p>
+      <w:pPr>
+        <w:rPr>
+          <w:lang w:val="en-US"/>
+        </w:rPr>
+      </w:pPr>
+      <w:r>
+        <w:rPr>
+          <w:lang w:val="en-US"/>
+        </w:rPr>
+        <w:t>int main(void</w:t>
+      </w:r>
+      <w:proofErr w:type="gramStart"/>
+      <w:r>
+        <w:rPr>
+          <w:lang w:val="en-US"/>
+        </w:rPr>
+        <w:t>){</w:t>
+      </w:r>
+      <w:proofErr w:type="gramEnd"/>
+    </w:p>
+    <w:p>
+      <w:pPr>
+        <w:rPr>
+          <w:lang w:val="en-US"/>
+        </w:rPr>
+      </w:pPr>
+      <w:r>
+        <w:rPr>
+          <w:lang w:val="en-US"/>
+        </w:rPr>
         <w:t xml:space="preserve">    </w:t>
       </w:r>
-    </w:p>
-    <w:p>
-      <w:pPr>
-        <w:rPr>
-          <w:lang w:val="en-US"/>
-        </w:rPr>
-      </w:pPr>
-      <w:r>
-        <w:rPr>
-          <w:lang w:val="en-US"/>
-        </w:rPr>
-        <w:t xml:space="preserve">    return 'N';</w:t>
-      </w:r>
-    </w:p>
-    <w:p>
-      <w:pPr>
-        <w:rPr>
-          <w:lang w:val="en-US"/>
-        </w:rPr>
-      </w:pPr>
-      <w:r>
-        <w:rPr>
-          <w:lang w:val="en-US"/>
-        </w:rPr>
+      <w:r>
+        <w:rPr>
+          <w:lang w:val="en-US"/>
+        </w:rPr>
+        <w:t xml:space="preserve">int </w:t>
+      </w:r>
+      <w:proofErr w:type="spellStart"/>
+      <w:r>
+        <w:rPr>
+          <w:lang w:val="en-US"/>
+        </w:rPr>
+        <w:t>numPao</w:t>
+      </w:r>
+      <w:proofErr w:type="spellEnd"/>
+      <w:r>
+        <w:rPr>
+          <w:lang w:val="en-US"/>
+        </w:rPr>
+        <w:t xml:space="preserve">, </w:t>
+      </w:r>
+      <w:proofErr w:type="spellStart"/>
+      <w:r>
+        <w:rPr>
+          <w:lang w:val="en-US"/>
+        </w:rPr>
+        <w:t>numDoce</w:t>
+      </w:r>
+      <w:proofErr w:type="spellEnd"/>
+      <w:r>
+        <w:rPr>
+          <w:lang w:val="en-US"/>
+        </w:rPr>
+        <w:t xml:space="preserve">, </w:t>
+      </w:r>
+      <w:proofErr w:type="spellStart"/>
+      <w:r>
+        <w:rPr>
+          <w:lang w:val="en-US"/>
+        </w:rPr>
+        <w:t>numBolo</w:t>
+      </w:r>
+      <w:proofErr w:type="spellEnd"/>
+      <w:r>
+        <w:rPr>
+          <w:lang w:val="en-US"/>
+        </w:rPr>
+        <w:t xml:space="preserve">, </w:t>
+      </w:r>
+      <w:proofErr w:type="spellStart"/>
+      <w:r>
+        <w:rPr>
+          <w:lang w:val="en-US"/>
+        </w:rPr>
+        <w:t>somaTotal</w:t>
+      </w:r>
+      <w:proofErr w:type="spellEnd"/>
+      <w:r>
+        <w:rPr>
+          <w:lang w:val="en-US"/>
+        </w:rPr>
+        <w:t xml:space="preserve"> = 0;</w:t>
+      </w:r>
+    </w:p>
+    <w:p>
+      <w:r>
+        <w:rPr>
+          <w:lang w:val="en-US"/>
+        </w:rPr>
+        <w:t xml:space="preserve">    </w:t>
+      </w:r>
+      <w:proofErr w:type="spellStart"/>
+      <w:proofErr w:type="gramStart"/>
+      <w:r>
+        <w:t>scanf</w:t>
+      </w:r>
+      <w:proofErr w:type="spellEnd"/>
+      <w:r>
+        <w:t>(</w:t>
+      </w:r>
+      <w:proofErr w:type="gramEnd"/>
+      <w:r>
+        <w:t>"%d", &amp;</w:t>
+      </w:r>
+      <w:proofErr w:type="spellStart"/>
+      <w:r>
+        <w:t>numPao</w:t>
+      </w:r>
+      <w:proofErr w:type="spellEnd"/>
+      <w:r>
+        <w:t>);</w:t>
+      </w:r>
+    </w:p>
+    <w:p>
+      <w:r>
+        <w:t xml:space="preserve">    </w:t>
+      </w:r>
+      <w:proofErr w:type="spellStart"/>
+      <w:proofErr w:type="gramStart"/>
+      <w:r>
+        <w:t>scanf</w:t>
+      </w:r>
+      <w:proofErr w:type="spellEnd"/>
+      <w:r>
+        <w:t>(</w:t>
+      </w:r>
+      <w:proofErr w:type="gramEnd"/>
+      <w:r>
+        <w:t>"%d", &amp;</w:t>
+      </w:r>
+      <w:proofErr w:type="spellStart"/>
+      <w:r>
+        <w:t>numDoce</w:t>
+      </w:r>
+      <w:proofErr w:type="spellEnd"/>
+      <w:r>
+        <w:t>);</w:t>
+      </w:r>
+    </w:p>
+    <w:p>
+      <w:r>
+        <w:t xml:space="preserve">    </w:t>
+      </w:r>
+      <w:proofErr w:type="spellStart"/>
+      <w:proofErr w:type="gramStart"/>
+      <w:r>
+        <w:t>scanf</w:t>
+      </w:r>
+      <w:proofErr w:type="spellEnd"/>
+      <w:r>
+        <w:t>(</w:t>
+      </w:r>
+      <w:proofErr w:type="gramEnd"/>
+      <w:r>
+        <w:t>"%d", &amp;</w:t>
+      </w:r>
+      <w:proofErr w:type="spellStart"/>
+      <w:r>
+        <w:t>numBolo</w:t>
+      </w:r>
+      <w:proofErr w:type="spellEnd"/>
+      <w:r>
+        <w:t>);</w:t>
+      </w:r>
+    </w:p>
+    <w:p>
+      <w:r>
+        <w:t xml:space="preserve">    </w:t>
+      </w:r>
+      <w:proofErr w:type="spellStart"/>
+      <w:r>
+        <w:t>somaTotal</w:t>
+      </w:r>
+      <w:proofErr w:type="spellEnd"/>
+      <w:r>
+        <w:t xml:space="preserve"> = </w:t>
+      </w:r>
+      <w:proofErr w:type="spellStart"/>
+      <w:r>
+        <w:t>numPao</w:t>
+      </w:r>
+      <w:proofErr w:type="spellEnd"/>
+      <w:r>
+        <w:t xml:space="preserve"> * 1 + </w:t>
+      </w:r>
+      <w:proofErr w:type="spellStart"/>
+      <w:r>
+        <w:t>numDoce</w:t>
+      </w:r>
+      <w:proofErr w:type="spellEnd"/>
+      <w:r>
+        <w:t xml:space="preserve"> * 2 + </w:t>
+      </w:r>
+      <w:proofErr w:type="spellStart"/>
+      <w:r>
+        <w:t>numBolo</w:t>
+      </w:r>
+      <w:proofErr w:type="spellEnd"/>
+      <w:r>
+        <w:t xml:space="preserve"> * 3;</w:t>
+      </w:r>
+    </w:p>
+    <w:p>
+      <w:r>
+        <w:t xml:space="preserve">    </w:t>
+      </w:r>
+      <w:proofErr w:type="spellStart"/>
+      <w:proofErr w:type="gramStart"/>
+      <w:r>
+        <w:t>printf</w:t>
+      </w:r>
+      <w:proofErr w:type="spellEnd"/>
+      <w:r>
+        <w:t>(</w:t>
+      </w:r>
+      <w:proofErr w:type="gramEnd"/>
+      <w:r>
+        <w:t xml:space="preserve">"%c", </w:t>
+      </w:r>
+      <w:proofErr w:type="spellStart"/>
+      <w:r>
+        <w:t>verificaPremio</w:t>
+      </w:r>
+      <w:proofErr w:type="spellEnd"/>
+      <w:r>
+        <w:t>(</w:t>
+      </w:r>
+      <w:proofErr w:type="spellStart"/>
+      <w:r>
+        <w:t>somaTotal</w:t>
+      </w:r>
+      <w:proofErr w:type="spellEnd"/>
+      <w:r>
+        <w:t>));</w:t>
+      </w:r>
+    </w:p>
+    <w:p>
+      <w:r>
+        <w:t xml:space="preserve">    </w:t>
+      </w:r>
+      <w:proofErr w:type="spellStart"/>
+      <w:r>
+        <w:t>return</w:t>
+      </w:r>
+      <w:proofErr w:type="spellEnd"/>
+      <w:r>
+        <w:t xml:space="preserve"> 0;</w:t>
+      </w:r>
+    </w:p>
+    <w:p>
+      <w:r>
         <w:t>}</w:t>
       </w:r>
-    </w:p>
-    <w:p>
-      <w:pPr>
-        <w:rPr>
-          <w:lang w:val="en-US"/>
-        </w:rPr>
-      </w:pPr>
-    </w:p>
-    <w:p>
-      <w:pPr>
-        <w:rPr>
-          <w:lang w:val="en-US"/>
-        </w:rPr>
-      </w:pPr>
-      <w:r>
-        <w:rPr>
-          <w:lang w:val="en-US"/>
-        </w:rPr>
-        <w:t>int main(void</w:t>
-      </w:r>
-      <w:proofErr w:type="gramStart"/>
-      <w:r>
-        <w:rPr>
-          <w:lang w:val="en-US"/>
-        </w:rPr>
-        <w:t>){</w:t>
-      </w:r>
-      <w:proofErr w:type="gramEnd"/>
-    </w:p>
-    <w:p>
-      <w:r>
-        <w:rPr>
-          <w:lang w:val="en-US"/>
-        </w:rPr>
-        <w:t xml:space="preserve">    </w:t>
-      </w:r>
-      <w:proofErr w:type="spellStart"/>
-      <w:r>
-        <w:t>int</w:t>
-      </w:r>
-      <w:proofErr w:type="spellEnd"/>
-      <w:r>
-        <w:t xml:space="preserve"> </w:t>
-      </w:r>
-      <w:proofErr w:type="spellStart"/>
-      <w:r>
-        <w:t>numPao</w:t>
-      </w:r>
-      <w:proofErr w:type="spellEnd"/>
-      <w:r>
-        <w:t xml:space="preserve">, </w:t>
-      </w:r>
-      <w:proofErr w:type="spellStart"/>
-      <w:r>
-        <w:t>numDoce</w:t>
-      </w:r>
-      <w:proofErr w:type="spellEnd"/>
-      <w:r>
-        <w:t xml:space="preserve">, </w:t>
-      </w:r>
-      <w:proofErr w:type="spellStart"/>
-      <w:r>
-        <w:t>numBolo</w:t>
-      </w:r>
-      <w:proofErr w:type="spellEnd"/>
-      <w:r>
-        <w:t xml:space="preserve">, </w:t>
-      </w:r>
-      <w:proofErr w:type="spellStart"/>
-      <w:r>
-        <w:t>somaTotal</w:t>
-      </w:r>
-      <w:proofErr w:type="spellEnd"/>
-      <w:r>
-        <w:t xml:space="preserve"> = 0;</w:t>
-      </w:r>
-    </w:p>
-    <w:p/>
-    <w:p>
-      <w:r>
-        <w:t xml:space="preserve">    </w:t>
-      </w:r>
-      <w:proofErr w:type="spellStart"/>
-      <w:proofErr w:type="gramStart"/>
-      <w:r>
-        <w:t>scanf</w:t>
-      </w:r>
-      <w:proofErr w:type="spellEnd"/>
-      <w:r>
-        <w:t>(</w:t>
-      </w:r>
-      <w:proofErr w:type="gramEnd"/>
-      <w:r>
-        <w:t>"%d", &amp;</w:t>
-      </w:r>
-      <w:proofErr w:type="spellStart"/>
-      <w:r>
-        <w:t>numPao</w:t>
-      </w:r>
-      <w:proofErr w:type="spellEnd"/>
-      <w:r>
-        <w:t>);</w:t>
-      </w:r>
-    </w:p>
-    <w:p>
-      <w:r>
-        <w:t xml:space="preserve">    </w:t>
-      </w:r>
-      <w:proofErr w:type="spellStart"/>
-      <w:proofErr w:type="gramStart"/>
-      <w:r>
-        <w:t>scanf</w:t>
-      </w:r>
-      <w:proofErr w:type="spellEnd"/>
-      <w:r>
-        <w:t>(</w:t>
-      </w:r>
-      <w:proofErr w:type="gramEnd"/>
-      <w:r>
-        <w:t>"%d", &amp;</w:t>
-      </w:r>
-      <w:proofErr w:type="spellStart"/>
-      <w:r>
-        <w:t>numDoce</w:t>
-      </w:r>
-      <w:proofErr w:type="spellEnd"/>
-      <w:r>
-        <w:t>);</w:t>
-      </w:r>
-    </w:p>
-    <w:p>
-      <w:r>
-        <w:t xml:space="preserve">    </w:t>
-      </w:r>
-      <w:proofErr w:type="spellStart"/>
-      <w:proofErr w:type="gramStart"/>
-      <w:r>
-        <w:t>scanf</w:t>
-      </w:r>
-      <w:proofErr w:type="spellEnd"/>
-      <w:r>
-        <w:t>(</w:t>
-      </w:r>
-      <w:proofErr w:type="gramEnd"/>
-      <w:r>
-        <w:t>"%d", &amp;</w:t>
-      </w:r>
-      <w:proofErr w:type="spellStart"/>
-      <w:r>
-        <w:t>numBolo</w:t>
-      </w:r>
-      <w:proofErr w:type="spellEnd"/>
-      <w:r>
-        <w:t>);</w:t>
-      </w:r>
-    </w:p>
-    <w:p/>
-    <w:p>
-      <w:r>
-        <w:t xml:space="preserve">    </w:t>
-      </w:r>
-      <w:proofErr w:type="spellStart"/>
-      <w:r>
-        <w:t>somaTotal</w:t>
-      </w:r>
-      <w:proofErr w:type="spellEnd"/>
-      <w:r>
-        <w:t xml:space="preserve"> = </w:t>
-      </w:r>
-      <w:proofErr w:type="spellStart"/>
-      <w:r>
-        <w:t>numPao</w:t>
-      </w:r>
-      <w:proofErr w:type="spellEnd"/>
-      <w:r>
-        <w:t xml:space="preserve"> * 1 + </w:t>
-      </w:r>
-      <w:proofErr w:type="spellStart"/>
-      <w:r>
-        <w:t>numDoce</w:t>
-      </w:r>
-      <w:proofErr w:type="spellEnd"/>
-      <w:r>
-        <w:t xml:space="preserve"> * 2 + </w:t>
-      </w:r>
-      <w:proofErr w:type="spellStart"/>
-      <w:r>
-        <w:t>numBolo</w:t>
-      </w:r>
-      <w:proofErr w:type="spellEnd"/>
-      <w:r>
-        <w:t xml:space="preserve"> * 3;</w:t>
-      </w:r>
-    </w:p>
-    <w:p/>
+      <w:r>
+        <w:br/>
+      </w:r>
+      <w:r>
+        <w:br/>
+      </w:r>
+      <w:r>
+        <w:br/>
+      </w:r>
+    </w:p>
     <w:p>
       <w:r>
         <w:lastRenderedPageBreak/>
-        <w:t xml:space="preserve">    </w:t>
-      </w:r>
-      <w:proofErr w:type="spellStart"/>
-      <w:proofErr w:type="gramStart"/>
-      <w:r>
-        <w:t>printf</w:t>
-      </w:r>
-      <w:proofErr w:type="spellEnd"/>
-      <w:r>
-        <w:t>(</w:t>
-      </w:r>
-      <w:proofErr w:type="gramEnd"/>
-      <w:r>
-        <w:t xml:space="preserve">"%c", </w:t>
-      </w:r>
-      <w:proofErr w:type="spellStart"/>
-      <w:r>
-        <w:t>verificaPremio</w:t>
-      </w:r>
-      <w:proofErr w:type="spellEnd"/>
-      <w:r>
-        <w:t>(</w:t>
-      </w:r>
-      <w:proofErr w:type="spellStart"/>
-      <w:r>
-        <w:t>somaTotal</w:t>
-      </w:r>
-      <w:proofErr w:type="spellEnd"/>
-      <w:r>
-        <w:t>));</w:t>
-      </w:r>
-    </w:p>
-    <w:p/>
-    <w:p>
-      <w:r>
-        <w:t xml:space="preserve">    </w:t>
-      </w:r>
-      <w:proofErr w:type="spellStart"/>
-      <w:r>
-        <w:t>return</w:t>
-      </w:r>
-      <w:proofErr w:type="spellEnd"/>
-      <w:r>
-        <w:t xml:space="preserve"> 0;</w:t>
-      </w:r>
-    </w:p>
-    <w:p>
-      <w:r>
-        <w:t>}</w:t>
-      </w:r>
-      <w:r>
-        <w:br/>
-      </w:r>
-      <w:r>
-        <w:br/>
-      </w:r>
-      <w:r>
-        <w:br/>
         <w:t>Código em C++</w:t>
       </w:r>
     </w:p>
@@ -797,286 +787,260 @@
         <w:rPr>
           <w:lang w:val="en-US"/>
         </w:rPr>
+        <w:t xml:space="preserve">    return 'N';</w:t>
+      </w:r>
+    </w:p>
+    <w:p>
+      <w:pPr>
+        <w:rPr>
+          <w:lang w:val="en-US"/>
+        </w:rPr>
+      </w:pPr>
+      <w:r>
+        <w:rPr>
+          <w:lang w:val="en-US"/>
+        </w:rPr>
+        <w:t>}</w:t>
+      </w:r>
+    </w:p>
+    <w:p>
+      <w:pPr>
+        <w:rPr>
+          <w:lang w:val="en-US"/>
+        </w:rPr>
+      </w:pPr>
+      <w:r>
+        <w:rPr>
+          <w:lang w:val="en-US"/>
+        </w:rPr>
+        <w:t xml:space="preserve">int </w:t>
+      </w:r>
+      <w:proofErr w:type="gramStart"/>
+      <w:r>
+        <w:rPr>
+          <w:lang w:val="en-US"/>
+        </w:rPr>
+        <w:t>main(</w:t>
+      </w:r>
+      <w:proofErr w:type="gramEnd"/>
+      <w:r>
+        <w:rPr>
+          <w:lang w:val="en-US"/>
+        </w:rPr>
+        <w:t>){</w:t>
+      </w:r>
+    </w:p>
+    <w:p>
+      <w:pPr>
+        <w:rPr>
+          <w:lang w:val="en-US"/>
+        </w:rPr>
+      </w:pPr>
+      <w:r>
+        <w:rPr>
+          <w:lang w:val="en-US"/>
+        </w:rPr>
+        <w:t xml:space="preserve">    int </w:t>
+      </w:r>
+      <w:proofErr w:type="spellStart"/>
+      <w:r>
+        <w:rPr>
+          <w:lang w:val="en-US"/>
+        </w:rPr>
+        <w:t>numPao</w:t>
+      </w:r>
+      <w:proofErr w:type="spellEnd"/>
+      <w:r>
+        <w:rPr>
+          <w:lang w:val="en-US"/>
+        </w:rPr>
+        <w:t xml:space="preserve">, </w:t>
+      </w:r>
+      <w:proofErr w:type="spellStart"/>
+      <w:r>
+        <w:rPr>
+          <w:lang w:val="en-US"/>
+        </w:rPr>
+        <w:t>numDoce</w:t>
+      </w:r>
+      <w:proofErr w:type="spellEnd"/>
+      <w:r>
+        <w:rPr>
+          <w:lang w:val="en-US"/>
+        </w:rPr>
+        <w:t xml:space="preserve">, </w:t>
+      </w:r>
+      <w:proofErr w:type="spellStart"/>
+      <w:r>
+        <w:rPr>
+          <w:lang w:val="en-US"/>
+        </w:rPr>
+        <w:t>numBolo</w:t>
+      </w:r>
+      <w:proofErr w:type="spellEnd"/>
+      <w:r>
+        <w:rPr>
+          <w:lang w:val="en-US"/>
+        </w:rPr>
+        <w:t xml:space="preserve">, </w:t>
+      </w:r>
+      <w:proofErr w:type="spellStart"/>
+      <w:r>
+        <w:rPr>
+          <w:lang w:val="en-US"/>
+        </w:rPr>
+        <w:t>somaTotal</w:t>
+      </w:r>
+      <w:proofErr w:type="spellEnd"/>
+      <w:r>
+        <w:rPr>
+          <w:lang w:val="en-US"/>
+        </w:rPr>
+        <w:t xml:space="preserve"> = 0;</w:t>
+      </w:r>
+    </w:p>
+    <w:p>
+      <w:r>
+        <w:rPr>
+          <w:lang w:val="en-US"/>
+        </w:rPr>
         <w:t xml:space="preserve">    </w:t>
       </w:r>
-    </w:p>
-    <w:p>
-      <w:pPr>
-        <w:rPr>
-          <w:lang w:val="en-US"/>
-        </w:rPr>
-      </w:pPr>
-      <w:r>
-        <w:rPr>
-          <w:lang w:val="en-US"/>
-        </w:rPr>
-        <w:t xml:space="preserve">    return 'N';</w:t>
-      </w:r>
-    </w:p>
-    <w:p>
-      <w:pPr>
-        <w:rPr>
-          <w:lang w:val="en-US"/>
-        </w:rPr>
-      </w:pPr>
-      <w:r>
-        <w:rPr>
-          <w:lang w:val="en-US"/>
-        </w:rPr>
+      <w:proofErr w:type="spellStart"/>
+      <w:r>
+        <w:t>cin</w:t>
+      </w:r>
+      <w:proofErr w:type="spellEnd"/>
+      <w:r>
+        <w:t xml:space="preserve"> &gt;&gt; </w:t>
+      </w:r>
+      <w:proofErr w:type="spellStart"/>
+      <w:r>
+        <w:t>numPao</w:t>
+      </w:r>
+      <w:proofErr w:type="spellEnd"/>
+      <w:r>
+        <w:t>;</w:t>
+      </w:r>
+    </w:p>
+    <w:p>
+      <w:r>
+        <w:t xml:space="preserve">    </w:t>
+      </w:r>
+      <w:proofErr w:type="spellStart"/>
+      <w:r>
+        <w:t>cin</w:t>
+      </w:r>
+      <w:proofErr w:type="spellEnd"/>
+      <w:r>
+        <w:t xml:space="preserve"> &gt;&gt;</w:t>
+      </w:r>
+      <w:proofErr w:type="spellStart"/>
+      <w:r>
+        <w:t>numDoce</w:t>
+      </w:r>
+      <w:proofErr w:type="spellEnd"/>
+      <w:r>
+        <w:t>;</w:t>
+      </w:r>
+    </w:p>
+    <w:p>
+      <w:r>
+        <w:t xml:space="preserve">    </w:t>
+      </w:r>
+      <w:proofErr w:type="spellStart"/>
+      <w:r>
+        <w:t>cin</w:t>
+      </w:r>
+      <w:proofErr w:type="spellEnd"/>
+      <w:r>
+        <w:t xml:space="preserve"> &gt;&gt; </w:t>
+      </w:r>
+      <w:proofErr w:type="spellStart"/>
+      <w:r>
+        <w:t>numBolo</w:t>
+      </w:r>
+      <w:proofErr w:type="spellEnd"/>
+      <w:r>
+        <w:t>;</w:t>
+      </w:r>
+    </w:p>
+    <w:p>
+      <w:r>
+        <w:t xml:space="preserve">    </w:t>
+      </w:r>
+      <w:proofErr w:type="spellStart"/>
+      <w:r>
+        <w:t>somaTotal</w:t>
+      </w:r>
+      <w:proofErr w:type="spellEnd"/>
+      <w:r>
+        <w:t xml:space="preserve"> = </w:t>
+      </w:r>
+      <w:proofErr w:type="spellStart"/>
+      <w:r>
+        <w:t>numPao</w:t>
+      </w:r>
+      <w:proofErr w:type="spellEnd"/>
+      <w:r>
+        <w:t xml:space="preserve"> * 1 + </w:t>
+      </w:r>
+      <w:proofErr w:type="spellStart"/>
+      <w:r>
+        <w:t>numDoce</w:t>
+      </w:r>
+      <w:proofErr w:type="spellEnd"/>
+      <w:r>
+        <w:t xml:space="preserve"> * 2 + </w:t>
+      </w:r>
+      <w:proofErr w:type="spellStart"/>
+      <w:r>
+        <w:t>numBolo</w:t>
+      </w:r>
+      <w:proofErr w:type="spellEnd"/>
+      <w:r>
+        <w:t xml:space="preserve"> * 3;</w:t>
+      </w:r>
+    </w:p>
+    <w:p>
+      <w:r>
+        <w:t xml:space="preserve">    </w:t>
+      </w:r>
+      <w:proofErr w:type="spellStart"/>
+      <w:r>
+        <w:t>cout</w:t>
+      </w:r>
+      <w:proofErr w:type="spellEnd"/>
+      <w:r>
+        <w:t xml:space="preserve"> &lt;&lt; </w:t>
+      </w:r>
+      <w:proofErr w:type="spellStart"/>
+      <w:r>
+        <w:t>verificaPremio</w:t>
+      </w:r>
+      <w:proofErr w:type="spellEnd"/>
+      <w:r>
+        <w:t>(</w:t>
+      </w:r>
+      <w:proofErr w:type="spellStart"/>
+      <w:r>
+        <w:t>somaTotal</w:t>
+      </w:r>
+      <w:proofErr w:type="spellEnd"/>
+      <w:r>
+        <w:t>);</w:t>
+      </w:r>
+    </w:p>
+    <w:p>
+      <w:r>
         <w:t>}</w:t>
       </w:r>
     </w:p>
-    <w:p>
-      <w:pPr>
-        <w:rPr>
-          <w:lang w:val="en-US"/>
-        </w:rPr>
-      </w:pPr>
-    </w:p>
-    <w:p>
-      <w:pPr>
-        <w:rPr>
-          <w:lang w:val="en-US"/>
-        </w:rPr>
-      </w:pPr>
-      <w:r>
-        <w:rPr>
-          <w:lang w:val="en-US"/>
-        </w:rPr>
-        <w:t xml:space="preserve">int </w:t>
-      </w:r>
-      <w:proofErr w:type="gramStart"/>
-      <w:r>
-        <w:rPr>
-          <w:lang w:val="en-US"/>
-        </w:rPr>
-        <w:t>main(</w:t>
-      </w:r>
-      <w:proofErr w:type="gramEnd"/>
-      <w:r>
-        <w:rPr>
-          <w:lang w:val="en-US"/>
-        </w:rPr>
-        <w:t>){</w:t>
-      </w:r>
-    </w:p>
-    <w:p>
-      <w:pPr>
-        <w:rPr>
-          <w:lang w:val="en-US"/>
-        </w:rPr>
-      </w:pPr>
-      <w:r>
-        <w:rPr>
-          <w:lang w:val="en-US"/>
-        </w:rPr>
-        <w:t xml:space="preserve">    int </w:t>
-      </w:r>
-      <w:proofErr w:type="spellStart"/>
-      <w:r>
-        <w:rPr>
-          <w:lang w:val="en-US"/>
-        </w:rPr>
-        <w:t>numPao</w:t>
-      </w:r>
-      <w:proofErr w:type="spellEnd"/>
-      <w:r>
-        <w:rPr>
-          <w:lang w:val="en-US"/>
-        </w:rPr>
-        <w:t xml:space="preserve">, </w:t>
-      </w:r>
-      <w:proofErr w:type="spellStart"/>
-      <w:r>
-        <w:rPr>
-          <w:lang w:val="en-US"/>
-        </w:rPr>
-        <w:t>numDoce</w:t>
-      </w:r>
-      <w:proofErr w:type="spellEnd"/>
-      <w:r>
-        <w:rPr>
-          <w:lang w:val="en-US"/>
-        </w:rPr>
-        <w:t xml:space="preserve">, </w:t>
-      </w:r>
-      <w:proofErr w:type="spellStart"/>
-      <w:r>
-        <w:rPr>
-          <w:lang w:val="en-US"/>
-        </w:rPr>
-        <w:t>numBolo</w:t>
-      </w:r>
-      <w:proofErr w:type="spellEnd"/>
-      <w:r>
-        <w:rPr>
-          <w:lang w:val="en-US"/>
-        </w:rPr>
-        <w:t xml:space="preserve">, </w:t>
-      </w:r>
-      <w:proofErr w:type="spellStart"/>
-      <w:r>
-        <w:rPr>
-          <w:lang w:val="en-US"/>
-        </w:rPr>
-        <w:t>somaTotal</w:t>
-      </w:r>
-      <w:proofErr w:type="spellEnd"/>
-      <w:r>
-        <w:rPr>
-          <w:lang w:val="en-US"/>
-        </w:rPr>
-        <w:t xml:space="preserve"> = 0;</w:t>
-      </w:r>
-    </w:p>
-    <w:p>
-      <w:pPr>
-        <w:rPr>
-          <w:lang w:val="en-US"/>
-        </w:rPr>
-      </w:pPr>
-    </w:p>
-    <w:p>
-      <w:r>
-        <w:rPr>
-          <w:lang w:val="en-US"/>
-        </w:rPr>
+    <w:p/>
+    <w:p/>
+    <w:p>
+      <w:r>
         <w:lastRenderedPageBreak/>
-        <w:t xml:space="preserve">    </w:t>
-      </w:r>
-      <w:proofErr w:type="spellStart"/>
-      <w:r>
-        <w:t>cin</w:t>
-      </w:r>
-      <w:proofErr w:type="spellEnd"/>
-      <w:r>
-        <w:t xml:space="preserve"> &gt;&gt; </w:t>
-      </w:r>
-      <w:proofErr w:type="spellStart"/>
-      <w:r>
-        <w:t>numPao</w:t>
-      </w:r>
-      <w:proofErr w:type="spellEnd"/>
-      <w:r>
-        <w:t>;</w:t>
-      </w:r>
-    </w:p>
-    <w:p>
-      <w:r>
-        <w:t xml:space="preserve">    </w:t>
-      </w:r>
-      <w:proofErr w:type="spellStart"/>
-      <w:r>
-        <w:t>cin</w:t>
-      </w:r>
-      <w:proofErr w:type="spellEnd"/>
-      <w:r>
-        <w:t xml:space="preserve"> &gt;&gt;</w:t>
-      </w:r>
-      <w:proofErr w:type="spellStart"/>
-      <w:r>
-        <w:t>numDoce</w:t>
-      </w:r>
-      <w:proofErr w:type="spellEnd"/>
-      <w:r>
-        <w:t>;</w:t>
-      </w:r>
-    </w:p>
-    <w:p>
-      <w:r>
-        <w:t xml:space="preserve">    </w:t>
-      </w:r>
-      <w:proofErr w:type="spellStart"/>
-      <w:r>
-        <w:t>cin</w:t>
-      </w:r>
-      <w:proofErr w:type="spellEnd"/>
-      <w:r>
-        <w:t xml:space="preserve"> &gt;&gt; </w:t>
-      </w:r>
-      <w:proofErr w:type="spellStart"/>
-      <w:r>
-        <w:t>numBolo</w:t>
-      </w:r>
-      <w:proofErr w:type="spellEnd"/>
-      <w:r>
-        <w:t>;</w:t>
-      </w:r>
-    </w:p>
-    <w:p>
-      <w:r>
-        <w:t xml:space="preserve">    </w:t>
-      </w:r>
-      <w:proofErr w:type="spellStart"/>
-      <w:r>
-        <w:t>somaTotal</w:t>
-      </w:r>
-      <w:proofErr w:type="spellEnd"/>
-      <w:r>
-        <w:t xml:space="preserve"> = </w:t>
-      </w:r>
-      <w:proofErr w:type="spellStart"/>
-      <w:r>
-        <w:t>numPao</w:t>
-      </w:r>
-      <w:proofErr w:type="spellEnd"/>
-      <w:r>
-        <w:t xml:space="preserve"> * 1 + </w:t>
-      </w:r>
-      <w:proofErr w:type="spellStart"/>
-      <w:r>
-        <w:t>numDoce</w:t>
-      </w:r>
-      <w:proofErr w:type="spellEnd"/>
-      <w:r>
-        <w:t xml:space="preserve"> * 2 + </w:t>
-      </w:r>
-      <w:proofErr w:type="spellStart"/>
-      <w:r>
-        <w:t>numBolo</w:t>
-      </w:r>
-      <w:proofErr w:type="spellEnd"/>
-      <w:r>
-        <w:t xml:space="preserve"> * 3;</w:t>
-      </w:r>
-    </w:p>
-    <w:p>
-      <w:r>
-        <w:t xml:space="preserve">    </w:t>
-      </w:r>
-      <w:proofErr w:type="spellStart"/>
-      <w:r>
-        <w:t>cout</w:t>
-      </w:r>
-      <w:proofErr w:type="spellEnd"/>
-      <w:r>
-        <w:t xml:space="preserve"> &lt;&lt; </w:t>
-      </w:r>
-      <w:proofErr w:type="spellStart"/>
-      <w:r>
-        <w:t>verificaPremio</w:t>
-      </w:r>
-      <w:proofErr w:type="spellEnd"/>
-      <w:r>
-        <w:t>(</w:t>
-      </w:r>
-      <w:proofErr w:type="spellStart"/>
-      <w:r>
-        <w:t>somaTotal</w:t>
-      </w:r>
-      <w:proofErr w:type="spellEnd"/>
-      <w:r>
-        <w:t>);</w:t>
-      </w:r>
-    </w:p>
-    <w:p>
-      <w:r>
-        <w:t>}</w:t>
-      </w:r>
-    </w:p>
-    <w:p/>
-    <w:p>
-      <w:r>
         <w:t>Código em Java</w:t>
       </w:r>
     </w:p>
@@ -1135,1014 +1099,1038 @@
         </w:drawing>
       </w:r>
     </w:p>
+    <w:p>
+      <w:pPr>
+        <w:rPr>
+          <w:lang w:val="en-US"/>
+        </w:rPr>
+      </w:pPr>
+      <w:r>
+        <w:rPr>
+          <w:lang w:val="en-US"/>
+        </w:rPr>
+        <w:t xml:space="preserve">import </w:t>
+      </w:r>
+      <w:proofErr w:type="spellStart"/>
+      <w:proofErr w:type="gramStart"/>
+      <w:r>
+        <w:rPr>
+          <w:lang w:val="en-US"/>
+        </w:rPr>
+        <w:t>java.util</w:t>
+      </w:r>
+      <w:proofErr w:type="gramEnd"/>
+      <w:r>
+        <w:rPr>
+          <w:lang w:val="en-US"/>
+        </w:rPr>
+        <w:t>.Scanner</w:t>
+      </w:r>
+      <w:proofErr w:type="spellEnd"/>
+      <w:r>
+        <w:rPr>
+          <w:lang w:val="en-US"/>
+        </w:rPr>
+        <w:t>;</w:t>
+      </w:r>
+    </w:p>
+    <w:p>
+      <w:pPr>
+        <w:rPr>
+          <w:lang w:val="en-US"/>
+        </w:rPr>
+      </w:pPr>
+      <w:r>
+        <w:rPr>
+          <w:lang w:val="en-US"/>
+        </w:rPr>
+        <w:t xml:space="preserve">public class </w:t>
+      </w:r>
+      <w:proofErr w:type="spellStart"/>
+      <w:r>
+        <w:rPr>
+          <w:lang w:val="en-US"/>
+        </w:rPr>
+        <w:t>premio</w:t>
+      </w:r>
+      <w:proofErr w:type="spellEnd"/>
+      <w:r>
+        <w:rPr>
+          <w:lang w:val="en-US"/>
+        </w:rPr>
+        <w:t xml:space="preserve"> {</w:t>
+      </w:r>
+    </w:p>
+    <w:p>
+      <w:pPr>
+        <w:rPr>
+          <w:lang w:val="en-US"/>
+        </w:rPr>
+      </w:pPr>
+      <w:r>
+        <w:rPr>
+          <w:lang w:val="en-US"/>
+        </w:rPr>
+        <w:t xml:space="preserve">    public static char </w:t>
+      </w:r>
+      <w:proofErr w:type="spellStart"/>
+      <w:proofErr w:type="gramStart"/>
+      <w:r>
+        <w:rPr>
+          <w:lang w:val="en-US"/>
+        </w:rPr>
+        <w:t>verificaPremio</w:t>
+      </w:r>
+      <w:proofErr w:type="spellEnd"/>
+      <w:r>
+        <w:rPr>
+          <w:lang w:val="en-US"/>
+        </w:rPr>
+        <w:t>(</w:t>
+      </w:r>
+      <w:proofErr w:type="gramEnd"/>
+      <w:r>
+        <w:rPr>
+          <w:lang w:val="en-US"/>
+        </w:rPr>
+        <w:t xml:space="preserve">int </w:t>
+      </w:r>
+      <w:proofErr w:type="spellStart"/>
+      <w:r>
+        <w:rPr>
+          <w:lang w:val="en-US"/>
+        </w:rPr>
+        <w:t>somaTotal</w:t>
+      </w:r>
+      <w:proofErr w:type="spellEnd"/>
+      <w:r>
+        <w:rPr>
+          <w:lang w:val="en-US"/>
+        </w:rPr>
+        <w:t>) {</w:t>
+      </w:r>
+    </w:p>
+    <w:p>
+      <w:pPr>
+        <w:rPr>
+          <w:lang w:val="en-US"/>
+        </w:rPr>
+      </w:pPr>
+      <w:r>
+        <w:rPr>
+          <w:lang w:val="en-US"/>
+        </w:rPr>
+        <w:t xml:space="preserve">        if (</w:t>
+      </w:r>
+      <w:proofErr w:type="spellStart"/>
+      <w:r>
+        <w:rPr>
+          <w:lang w:val="en-US"/>
+        </w:rPr>
+        <w:t>somaTotal</w:t>
+      </w:r>
+      <w:proofErr w:type="spellEnd"/>
+      <w:r>
+        <w:rPr>
+          <w:lang w:val="en-US"/>
+        </w:rPr>
+        <w:t xml:space="preserve"> &gt;= 150) return 'B';</w:t>
+      </w:r>
+    </w:p>
+    <w:p>
+      <w:pPr>
+        <w:rPr>
+          <w:lang w:val="en-US"/>
+        </w:rPr>
+      </w:pPr>
+      <w:r>
+        <w:rPr>
+          <w:lang w:val="en-US"/>
+        </w:rPr>
+        <w:t xml:space="preserve">        if (</w:t>
+      </w:r>
+      <w:proofErr w:type="spellStart"/>
+      <w:r>
+        <w:rPr>
+          <w:lang w:val="en-US"/>
+        </w:rPr>
+        <w:t>somaTotal</w:t>
+      </w:r>
+      <w:proofErr w:type="spellEnd"/>
+      <w:r>
+        <w:rPr>
+          <w:lang w:val="en-US"/>
+        </w:rPr>
+        <w:t xml:space="preserve"> &gt;= 120) return 'D';</w:t>
+      </w:r>
+    </w:p>
+    <w:p>
+      <w:pPr>
+        <w:rPr>
+          <w:lang w:val="en-US"/>
+        </w:rPr>
+      </w:pPr>
+      <w:r>
+        <w:rPr>
+          <w:lang w:val="en-US"/>
+        </w:rPr>
+        <w:t xml:space="preserve">        if (</w:t>
+      </w:r>
+      <w:proofErr w:type="spellStart"/>
+      <w:r>
+        <w:rPr>
+          <w:lang w:val="en-US"/>
+        </w:rPr>
+        <w:t>somaTotal</w:t>
+      </w:r>
+      <w:proofErr w:type="spellEnd"/>
+      <w:r>
+        <w:rPr>
+          <w:lang w:val="en-US"/>
+        </w:rPr>
+        <w:t xml:space="preserve"> &gt;= 100) return 'P';</w:t>
+      </w:r>
+    </w:p>
+    <w:p>
+      <w:pPr>
+        <w:rPr>
+          <w:lang w:val="en-US"/>
+        </w:rPr>
+      </w:pPr>
+      <w:r>
+        <w:rPr>
+          <w:lang w:val="en-US"/>
+        </w:rPr>
+        <w:t xml:space="preserve">        return 'N';</w:t>
+      </w:r>
+    </w:p>
+    <w:p>
+      <w:pPr>
+        <w:rPr>
+          <w:lang w:val="en-US"/>
+        </w:rPr>
+      </w:pPr>
+      <w:r>
+        <w:rPr>
+          <w:lang w:val="en-US"/>
+        </w:rPr>
+        <w:t xml:space="preserve">    }</w:t>
+      </w:r>
+    </w:p>
+    <w:p>
+      <w:pPr>
+        <w:rPr>
+          <w:lang w:val="en-US"/>
+        </w:rPr>
+      </w:pPr>
+      <w:r>
+        <w:rPr>
+          <w:lang w:val="en-US"/>
+        </w:rPr>
+        <w:t xml:space="preserve">    public static void </w:t>
+      </w:r>
+      <w:proofErr w:type="gramStart"/>
+      <w:r>
+        <w:rPr>
+          <w:lang w:val="en-US"/>
+        </w:rPr>
+        <w:t>main(</w:t>
+      </w:r>
+      <w:proofErr w:type="gramEnd"/>
+      <w:r>
+        <w:rPr>
+          <w:lang w:val="en-US"/>
+        </w:rPr>
+        <w:t xml:space="preserve">String[] </w:t>
+      </w:r>
+      <w:proofErr w:type="spellStart"/>
+      <w:r>
+        <w:rPr>
+          <w:lang w:val="en-US"/>
+        </w:rPr>
+        <w:t>args</w:t>
+      </w:r>
+      <w:proofErr w:type="spellEnd"/>
+      <w:r>
+        <w:rPr>
+          <w:lang w:val="en-US"/>
+        </w:rPr>
+        <w:t>) {</w:t>
+      </w:r>
+    </w:p>
+    <w:p>
+      <w:pPr>
+        <w:rPr>
+          <w:lang w:val="en-US"/>
+        </w:rPr>
+      </w:pPr>
+      <w:r>
+        <w:rPr>
+          <w:lang w:val="en-US"/>
+        </w:rPr>
+        <w:t xml:space="preserve">        Scanner </w:t>
+      </w:r>
+      <w:proofErr w:type="spellStart"/>
+      <w:r>
+        <w:rPr>
+          <w:lang w:val="en-US"/>
+        </w:rPr>
+        <w:t>scanner</w:t>
+      </w:r>
+      <w:proofErr w:type="spellEnd"/>
+      <w:r>
+        <w:rPr>
+          <w:lang w:val="en-US"/>
+        </w:rPr>
+        <w:t xml:space="preserve"> = new </w:t>
+      </w:r>
+      <w:proofErr w:type="gramStart"/>
+      <w:r>
+        <w:rPr>
+          <w:lang w:val="en-US"/>
+        </w:rPr>
+        <w:t>Scanner(</w:t>
+      </w:r>
+      <w:proofErr w:type="gramEnd"/>
+      <w:r>
+        <w:rPr>
+          <w:lang w:val="en-US"/>
+        </w:rPr>
+        <w:t>System.in);</w:t>
+      </w:r>
+    </w:p>
+    <w:p>
+      <w:r>
+        <w:rPr>
+          <w:lang w:val="en-US"/>
+        </w:rPr>
+        <w:t xml:space="preserve">        </w:t>
+      </w:r>
+      <w:proofErr w:type="spellStart"/>
+      <w:r>
+        <w:t>int</w:t>
+      </w:r>
+      <w:proofErr w:type="spellEnd"/>
+      <w:r>
+        <w:t xml:space="preserve"> </w:t>
+      </w:r>
+      <w:proofErr w:type="spellStart"/>
+      <w:r>
+        <w:t>numPao</w:t>
+      </w:r>
+      <w:proofErr w:type="spellEnd"/>
+      <w:r>
+        <w:t xml:space="preserve">, </w:t>
+      </w:r>
+      <w:proofErr w:type="spellStart"/>
+      <w:r>
+        <w:t>numDoce</w:t>
+      </w:r>
+      <w:proofErr w:type="spellEnd"/>
+      <w:r>
+        <w:t xml:space="preserve">, </w:t>
+      </w:r>
+      <w:proofErr w:type="spellStart"/>
+      <w:r>
+        <w:t>numBolo</w:t>
+      </w:r>
+      <w:proofErr w:type="spellEnd"/>
+      <w:r>
+        <w:t xml:space="preserve">, </w:t>
+      </w:r>
+      <w:proofErr w:type="spellStart"/>
+      <w:r>
+        <w:t>somaTotal</w:t>
+      </w:r>
+      <w:proofErr w:type="spellEnd"/>
+      <w:r>
+        <w:t>;</w:t>
+      </w:r>
+    </w:p>
+    <w:p>
+      <w:pPr>
+        <w:rPr>
+          <w:lang w:val="en-US"/>
+        </w:rPr>
+      </w:pPr>
+      <w:r>
+        <w:t xml:space="preserve">        </w:t>
+      </w:r>
+      <w:proofErr w:type="spellStart"/>
+      <w:r>
+        <w:rPr>
+          <w:lang w:val="en-US"/>
+        </w:rPr>
+        <w:t>numPao</w:t>
+      </w:r>
+      <w:proofErr w:type="spellEnd"/>
+      <w:r>
+        <w:rPr>
+          <w:lang w:val="en-US"/>
+        </w:rPr>
+        <w:t xml:space="preserve"> = </w:t>
+      </w:r>
+      <w:proofErr w:type="spellStart"/>
+      <w:proofErr w:type="gramStart"/>
+      <w:r>
+        <w:rPr>
+          <w:lang w:val="en-US"/>
+        </w:rPr>
+        <w:t>scanner.nextInt</w:t>
+      </w:r>
+      <w:proofErr w:type="spellEnd"/>
+      <w:proofErr w:type="gramEnd"/>
+      <w:r>
+        <w:rPr>
+          <w:lang w:val="en-US"/>
+        </w:rPr>
+        <w:t>();</w:t>
+      </w:r>
+    </w:p>
+    <w:p>
+      <w:pPr>
+        <w:rPr>
+          <w:lang w:val="en-US"/>
+        </w:rPr>
+      </w:pPr>
+      <w:r>
+        <w:rPr>
+          <w:lang w:val="en-US"/>
+        </w:rPr>
+        <w:t xml:space="preserve">        </w:t>
+      </w:r>
+      <w:proofErr w:type="spellStart"/>
+      <w:r>
+        <w:rPr>
+          <w:lang w:val="en-US"/>
+        </w:rPr>
+        <w:t>numDoce</w:t>
+      </w:r>
+      <w:proofErr w:type="spellEnd"/>
+      <w:r>
+        <w:rPr>
+          <w:lang w:val="en-US"/>
+        </w:rPr>
+        <w:t xml:space="preserve"> = </w:t>
+      </w:r>
+      <w:proofErr w:type="spellStart"/>
+      <w:proofErr w:type="gramStart"/>
+      <w:r>
+        <w:rPr>
+          <w:lang w:val="en-US"/>
+        </w:rPr>
+        <w:t>scanner.nextInt</w:t>
+      </w:r>
+      <w:proofErr w:type="spellEnd"/>
+      <w:proofErr w:type="gramEnd"/>
+      <w:r>
+        <w:rPr>
+          <w:lang w:val="en-US"/>
+        </w:rPr>
+        <w:t>();</w:t>
+      </w:r>
+    </w:p>
+    <w:p>
+      <w:r>
+        <w:rPr>
+          <w:lang w:val="en-US"/>
+        </w:rPr>
+        <w:t xml:space="preserve">        </w:t>
+      </w:r>
+      <w:proofErr w:type="spellStart"/>
+      <w:r>
+        <w:t>numBolo</w:t>
+      </w:r>
+      <w:proofErr w:type="spellEnd"/>
+      <w:r>
+        <w:t xml:space="preserve"> = </w:t>
+      </w:r>
+      <w:proofErr w:type="spellStart"/>
+      <w:proofErr w:type="gramStart"/>
+      <w:r>
+        <w:t>scanner.nextInt</w:t>
+      </w:r>
+      <w:proofErr w:type="spellEnd"/>
+      <w:proofErr w:type="gramEnd"/>
+      <w:r>
+        <w:t>();</w:t>
+      </w:r>
+    </w:p>
+    <w:p>
+      <w:r>
+        <w:t xml:space="preserve">        </w:t>
+      </w:r>
+      <w:proofErr w:type="spellStart"/>
+      <w:r>
+        <w:t>somaTotal</w:t>
+      </w:r>
+      <w:proofErr w:type="spellEnd"/>
+      <w:r>
+        <w:t xml:space="preserve"> = </w:t>
+      </w:r>
+      <w:proofErr w:type="spellStart"/>
+      <w:r>
+        <w:t>numPao</w:t>
+      </w:r>
+      <w:proofErr w:type="spellEnd"/>
+      <w:r>
+        <w:t xml:space="preserve"> * 1 + </w:t>
+      </w:r>
+      <w:proofErr w:type="spellStart"/>
+      <w:r>
+        <w:t>numDoce</w:t>
+      </w:r>
+      <w:proofErr w:type="spellEnd"/>
+      <w:r>
+        <w:t xml:space="preserve"> * 2 + </w:t>
+      </w:r>
+      <w:proofErr w:type="spellStart"/>
+      <w:r>
+        <w:t>numBolo</w:t>
+      </w:r>
+      <w:proofErr w:type="spellEnd"/>
+      <w:r>
+        <w:t xml:space="preserve"> * 3;</w:t>
+      </w:r>
+    </w:p>
+    <w:p>
+      <w:r>
+        <w:t xml:space="preserve">        </w:t>
+      </w:r>
+      <w:proofErr w:type="spellStart"/>
+      <w:r>
+        <w:t>System.out.println</w:t>
+      </w:r>
+      <w:proofErr w:type="spellEnd"/>
+      <w:r>
+        <w:t>(</w:t>
+      </w:r>
+      <w:proofErr w:type="spellStart"/>
+      <w:r>
+        <w:t>verificaPremio</w:t>
+      </w:r>
+      <w:proofErr w:type="spellEnd"/>
+      <w:r>
+        <w:t>(</w:t>
+      </w:r>
+      <w:proofErr w:type="spellStart"/>
+      <w:r>
+        <w:t>somaTotal</w:t>
+      </w:r>
+      <w:proofErr w:type="spellEnd"/>
+      <w:r>
+        <w:t>));</w:t>
+      </w:r>
+    </w:p>
+    <w:p>
+      <w:r>
+        <w:t xml:space="preserve">        </w:t>
+      </w:r>
+      <w:proofErr w:type="spellStart"/>
+      <w:proofErr w:type="gramStart"/>
+      <w:r>
+        <w:t>scanner.close</w:t>
+      </w:r>
+      <w:proofErr w:type="spellEnd"/>
+      <w:proofErr w:type="gramEnd"/>
+      <w:r>
+        <w:t>();</w:t>
+      </w:r>
+    </w:p>
+    <w:p>
+      <w:r>
+        <w:t xml:space="preserve">    }</w:t>
+      </w:r>
+    </w:p>
+    <w:p>
+      <w:r>
+        <w:t>}</w:t>
+      </w:r>
+    </w:p>
     <w:p/>
     <w:p>
-      <w:pPr>
-        <w:rPr>
-          <w:lang w:val="en-US"/>
-        </w:rPr>
-      </w:pPr>
-      <w:r>
-        <w:rPr>
-          <w:lang w:val="en-US"/>
-        </w:rPr>
-        <w:t xml:space="preserve">import </w:t>
-      </w:r>
-      <w:proofErr w:type="spellStart"/>
+      <w:r>
+        <w:t xml:space="preserve">Código em </w:t>
+      </w:r>
+      <w:proofErr w:type="spellStart"/>
+      <w:r>
+        <w:t>python</w:t>
+      </w:r>
+      <w:proofErr w:type="spellEnd"/>
+      <w:r>
+        <w:br/>
+      </w:r>
+      <w:r>
+        <w:br/>
+      </w:r>
+      <w:proofErr w:type="spellStart"/>
+      <w:r>
+        <w:t>def</w:t>
+      </w:r>
+      <w:proofErr w:type="spellEnd"/>
+      <w:r>
+        <w:t xml:space="preserve"> </w:t>
+      </w:r>
+      <w:proofErr w:type="spellStart"/>
+      <w:r>
+        <w:t>verifica_</w:t>
+      </w:r>
       <w:proofErr w:type="gramStart"/>
       <w:r>
-        <w:rPr>
-          <w:lang w:val="en-US"/>
-        </w:rPr>
-        <w:t>java.util</w:t>
-      </w:r>
+        <w:t>premio</w:t>
+      </w:r>
+      <w:proofErr w:type="spellEnd"/>
       <w:proofErr w:type="gramEnd"/>
       <w:r>
-        <w:rPr>
-          <w:lang w:val="en-US"/>
-        </w:rPr>
-        <w:t>.Scanner</w:t>
-      </w:r>
-      <w:proofErr w:type="spellEnd"/>
-      <w:r>
-        <w:rPr>
-          <w:lang w:val="en-US"/>
-        </w:rPr>
-        <w:t>;</w:t>
-      </w:r>
-    </w:p>
-    <w:p>
-      <w:pPr>
-        <w:rPr>
-          <w:lang w:val="en-US"/>
-        </w:rPr>
-      </w:pPr>
-    </w:p>
-    <w:p>
-      <w:pPr>
-        <w:rPr>
-          <w:lang w:val="en-US"/>
-        </w:rPr>
-      </w:pPr>
-      <w:r>
-        <w:rPr>
-          <w:lang w:val="en-US"/>
-        </w:rPr>
-        <w:t xml:space="preserve">public class </w:t>
-      </w:r>
-      <w:proofErr w:type="spellStart"/>
-      <w:r>
-        <w:rPr>
-          <w:lang w:val="en-US"/>
-        </w:rPr>
+        <w:t>(</w:t>
+      </w:r>
+      <w:proofErr w:type="spellStart"/>
+      <w:r>
+        <w:t>soma_total</w:t>
+      </w:r>
+      <w:proofErr w:type="spellEnd"/>
+      <w:r>
+        <w:t>):</w:t>
+      </w:r>
+    </w:p>
+    <w:p>
+      <w:pPr>
+        <w:rPr>
+          <w:lang w:val="en-US"/>
+        </w:rPr>
+      </w:pPr>
+      <w:r>
+        <w:t xml:space="preserve">    </w:t>
+      </w:r>
+      <w:r>
+        <w:rPr>
+          <w:lang w:val="en-US"/>
+        </w:rPr>
+        <w:t xml:space="preserve">if </w:t>
+      </w:r>
+      <w:proofErr w:type="spellStart"/>
+      <w:r>
+        <w:rPr>
+          <w:lang w:val="en-US"/>
+        </w:rPr>
+        <w:t>soma_total</w:t>
+      </w:r>
+      <w:proofErr w:type="spellEnd"/>
+      <w:r>
+        <w:rPr>
+          <w:lang w:val="en-US"/>
+        </w:rPr>
+        <w:t xml:space="preserve"> &gt;= 150:</w:t>
+      </w:r>
+    </w:p>
+    <w:p>
+      <w:pPr>
+        <w:rPr>
+          <w:lang w:val="en-US"/>
+        </w:rPr>
+      </w:pPr>
+      <w:r>
+        <w:rPr>
+          <w:lang w:val="en-US"/>
+        </w:rPr>
+        <w:t xml:space="preserve">        return 'B'</w:t>
+      </w:r>
+    </w:p>
+    <w:p>
+      <w:pPr>
+        <w:rPr>
+          <w:lang w:val="en-US"/>
+        </w:rPr>
+      </w:pPr>
+      <w:r>
+        <w:rPr>
+          <w:lang w:val="en-US"/>
+        </w:rPr>
+        <w:t xml:space="preserve">    if </w:t>
+      </w:r>
+      <w:proofErr w:type="spellStart"/>
+      <w:r>
+        <w:rPr>
+          <w:lang w:val="en-US"/>
+        </w:rPr>
+        <w:t>soma_total</w:t>
+      </w:r>
+      <w:proofErr w:type="spellEnd"/>
+      <w:r>
+        <w:rPr>
+          <w:lang w:val="en-US"/>
+        </w:rPr>
+        <w:t xml:space="preserve"> &gt;= 120:</w:t>
+      </w:r>
+    </w:p>
+    <w:p>
+      <w:pPr>
+        <w:rPr>
+          <w:lang w:val="en-US"/>
+        </w:rPr>
+      </w:pPr>
+      <w:r>
+        <w:rPr>
+          <w:lang w:val="en-US"/>
+        </w:rPr>
+        <w:t xml:space="preserve">        return 'D'</w:t>
+      </w:r>
+    </w:p>
+    <w:p>
+      <w:pPr>
+        <w:rPr>
+          <w:lang w:val="en-US"/>
+        </w:rPr>
+      </w:pPr>
+      <w:r>
+        <w:rPr>
+          <w:lang w:val="en-US"/>
+        </w:rPr>
+        <w:t xml:space="preserve">    if </w:t>
+      </w:r>
+      <w:proofErr w:type="spellStart"/>
+      <w:r>
+        <w:rPr>
+          <w:lang w:val="en-US"/>
+        </w:rPr>
+        <w:t>soma_total</w:t>
+      </w:r>
+      <w:proofErr w:type="spellEnd"/>
+      <w:r>
+        <w:rPr>
+          <w:lang w:val="en-US"/>
+        </w:rPr>
+        <w:t xml:space="preserve"> &gt;= 100:</w:t>
+      </w:r>
+    </w:p>
+    <w:p>
+      <w:pPr>
+        <w:rPr>
+          <w:lang w:val="en-US"/>
+        </w:rPr>
+      </w:pPr>
+      <w:r>
+        <w:rPr>
+          <w:lang w:val="en-US"/>
+        </w:rPr>
+        <w:t xml:space="preserve">        return 'P'</w:t>
+      </w:r>
+    </w:p>
+    <w:p>
+      <w:pPr>
+        <w:rPr>
+          <w:lang w:val="en-US"/>
+        </w:rPr>
+      </w:pPr>
+      <w:r>
+        <w:rPr>
+          <w:lang w:val="en-US"/>
+        </w:rPr>
+        <w:t xml:space="preserve">    return 'N'</w:t>
+      </w:r>
+    </w:p>
+    <w:p>
+      <w:pPr>
+        <w:rPr>
+          <w:lang w:val="en-US"/>
+        </w:rPr>
+      </w:pPr>
+      <w:r>
+        <w:rPr>
+          <w:lang w:val="en-US"/>
+        </w:rPr>
+        <w:t xml:space="preserve">def </w:t>
+      </w:r>
+      <w:proofErr w:type="gramStart"/>
+      <w:r>
+        <w:rPr>
+          <w:lang w:val="en-US"/>
+        </w:rPr>
+        <w:t>main(</w:t>
+      </w:r>
+      <w:proofErr w:type="gramEnd"/>
+      <w:r>
+        <w:rPr>
+          <w:lang w:val="en-US"/>
+        </w:rPr>
+        <w:t>):</w:t>
+      </w:r>
+    </w:p>
+    <w:p>
+      <w:pPr>
+        <w:rPr>
+          <w:lang w:val="en-US"/>
+        </w:rPr>
+      </w:pPr>
+      <w:r>
+        <w:rPr>
+          <w:lang w:val="en-US"/>
+        </w:rPr>
+        <w:t xml:space="preserve">    </w:t>
+      </w:r>
+      <w:proofErr w:type="spellStart"/>
+      <w:r>
+        <w:rPr>
+          <w:lang w:val="en-US"/>
+        </w:rPr>
+        <w:t>num_pao</w:t>
+      </w:r>
+      <w:proofErr w:type="spellEnd"/>
+      <w:r>
+        <w:rPr>
+          <w:lang w:val="en-US"/>
+        </w:rPr>
+        <w:t xml:space="preserve"> = int(</w:t>
+      </w:r>
+      <w:proofErr w:type="gramStart"/>
+      <w:r>
+        <w:rPr>
+          <w:lang w:val="en-US"/>
+        </w:rPr>
+        <w:t>input(</w:t>
+      </w:r>
+      <w:proofErr w:type="gramEnd"/>
+      <w:r>
+        <w:rPr>
+          <w:lang w:val="en-US"/>
+        </w:rPr>
+        <w:t>))</w:t>
+      </w:r>
+    </w:p>
+    <w:p>
+      <w:r>
+        <w:rPr>
+          <w:lang w:val="en-US"/>
+        </w:rPr>
+        <w:t xml:space="preserve">    </w:t>
+      </w:r>
+      <w:proofErr w:type="spellStart"/>
+      <w:r>
+        <w:t>num_doce</w:t>
+      </w:r>
+      <w:proofErr w:type="spellEnd"/>
+      <w:r>
+        <w:t xml:space="preserve"> = </w:t>
+      </w:r>
+      <w:proofErr w:type="spellStart"/>
+      <w:r>
+        <w:t>int</w:t>
+      </w:r>
+      <w:proofErr w:type="spellEnd"/>
+      <w:r>
+        <w:t>(</w:t>
+      </w:r>
+      <w:proofErr w:type="gramStart"/>
+      <w:r>
+        <w:t>input(</w:t>
+      </w:r>
+      <w:proofErr w:type="gramEnd"/>
+      <w:r>
+        <w:t>))</w:t>
+      </w:r>
+    </w:p>
+    <w:p>
+      <w:r>
+        <w:t xml:space="preserve">    </w:t>
+      </w:r>
+      <w:proofErr w:type="spellStart"/>
+      <w:r>
+        <w:t>num_bolo</w:t>
+      </w:r>
+      <w:proofErr w:type="spellEnd"/>
+      <w:r>
+        <w:t xml:space="preserve"> = </w:t>
+      </w:r>
+      <w:proofErr w:type="spellStart"/>
+      <w:r>
+        <w:t>int</w:t>
+      </w:r>
+      <w:proofErr w:type="spellEnd"/>
+      <w:r>
+        <w:t>(</w:t>
+      </w:r>
+      <w:proofErr w:type="gramStart"/>
+      <w:r>
+        <w:t>input(</w:t>
+      </w:r>
+      <w:proofErr w:type="gramEnd"/>
+      <w:r>
+        <w:t>))</w:t>
+      </w:r>
+    </w:p>
+    <w:p>
+      <w:r>
+        <w:t xml:space="preserve">    </w:t>
+      </w:r>
+      <w:proofErr w:type="spellStart"/>
+      <w:r>
+        <w:t>soma_total</w:t>
+      </w:r>
+      <w:proofErr w:type="spellEnd"/>
+      <w:r>
+        <w:t xml:space="preserve"> = </w:t>
+      </w:r>
+      <w:proofErr w:type="spellStart"/>
+      <w:r>
+        <w:t>num_pao</w:t>
+      </w:r>
+      <w:proofErr w:type="spellEnd"/>
+      <w:r>
+        <w:t xml:space="preserve"> * 1 + </w:t>
+      </w:r>
+      <w:proofErr w:type="spellStart"/>
+      <w:r>
+        <w:t>num_doce</w:t>
+      </w:r>
+      <w:proofErr w:type="spellEnd"/>
+      <w:r>
+        <w:t xml:space="preserve"> * 2 + </w:t>
+      </w:r>
+      <w:proofErr w:type="spellStart"/>
+      <w:r>
+        <w:t>num_bolo</w:t>
+      </w:r>
+      <w:proofErr w:type="spellEnd"/>
+      <w:r>
+        <w:t xml:space="preserve"> * 3</w:t>
+      </w:r>
+    </w:p>
+    <w:p>
+      <w:r>
+        <w:t xml:space="preserve">   print(</w:t>
+      </w:r>
+      <w:proofErr w:type="spellStart"/>
+      <w:r>
+        <w:t>verifica_</w:t>
+      </w:r>
+      <w:proofErr w:type="gramStart"/>
+      <w:r>
         <w:t>premio</w:t>
       </w:r>
       <w:proofErr w:type="spellEnd"/>
-      <w:r>
-        <w:rPr>
-          <w:lang w:val="en-US"/>
-        </w:rPr>
-        <w:t xml:space="preserve"> {</w:t>
-      </w:r>
-    </w:p>
-    <w:p>
-      <w:pPr>
-        <w:rPr>
-          <w:lang w:val="en-US"/>
-        </w:rPr>
-      </w:pPr>
-      <w:r>
-        <w:rPr>
-          <w:lang w:val="en-US"/>
-        </w:rPr>
-        <w:t xml:space="preserve">    public static char </w:t>
-      </w:r>
-      <w:proofErr w:type="spellStart"/>
+      <w:proofErr w:type="gramEnd"/>
+      <w:r>
+        <w:t>(</w:t>
+      </w:r>
+      <w:proofErr w:type="spellStart"/>
+      <w:r>
+        <w:t>soma_total</w:t>
+      </w:r>
+      <w:proofErr w:type="spellEnd"/>
+      <w:r>
+        <w:t>))</w:t>
+      </w:r>
+    </w:p>
+    <w:p>
+      <w:pPr>
+        <w:rPr>
+          <w:lang w:val="en-US"/>
+        </w:rPr>
+      </w:pPr>
+      <w:r>
+        <w:rPr>
+          <w:lang w:val="en-US"/>
+        </w:rPr>
+        <w:t>if __name__ == "__main__":</w:t>
+      </w:r>
+    </w:p>
+    <w:p>
+      <w:pPr>
+        <w:rPr>
+          <w:lang w:val="en-US"/>
+        </w:rPr>
+      </w:pPr>
+      <w:r>
+        <w:rPr>
+          <w:lang w:val="en-US"/>
+        </w:rPr>
+        <w:t xml:space="preserve">    </w:t>
+      </w:r>
       <w:proofErr w:type="gramStart"/>
       <w:r>
         <w:rPr>
           <w:lang w:val="en-US"/>
         </w:rPr>
-        <w:t>verificaPremio</w:t>
-      </w:r>
-      <w:proofErr w:type="spellEnd"/>
-      <w:r>
-        <w:rPr>
-          <w:lang w:val="en-US"/>
-        </w:rPr>
-        <w:t>(</w:t>
+        <w:t>main(</w:t>
       </w:r>
       <w:proofErr w:type="gramEnd"/>
       <w:r>
         <w:rPr>
           <w:lang w:val="en-US"/>
         </w:rPr>
-        <w:t xml:space="preserve">int </w:t>
-      </w:r>
-      <w:proofErr w:type="spellStart"/>
-      <w:r>
-        <w:rPr>
-          <w:lang w:val="en-US"/>
-        </w:rPr>
-        <w:t>somaTotal</w:t>
-      </w:r>
-      <w:proofErr w:type="spellEnd"/>
-      <w:r>
-        <w:rPr>
-          <w:lang w:val="en-US"/>
-        </w:rPr>
-        <w:t>) {</w:t>
-      </w:r>
-    </w:p>
-    <w:p>
-      <w:pPr>
-        <w:rPr>
-          <w:lang w:val="en-US"/>
-        </w:rPr>
-      </w:pPr>
-      <w:r>
-        <w:rPr>
-          <w:lang w:val="en-US"/>
-        </w:rPr>
-        <w:t xml:space="preserve">        if (</w:t>
-      </w:r>
-      <w:proofErr w:type="spellStart"/>
-      <w:r>
-        <w:rPr>
-          <w:lang w:val="en-US"/>
-        </w:rPr>
-        <w:t>somaTotal</w:t>
-      </w:r>
-      <w:proofErr w:type="spellEnd"/>
-      <w:r>
-        <w:rPr>
-          <w:lang w:val="en-US"/>
-        </w:rPr>
-        <w:t xml:space="preserve"> &gt;= 150) return 'B';</w:t>
-      </w:r>
-    </w:p>
-    <w:p>
-      <w:pPr>
-        <w:rPr>
-          <w:lang w:val="en-US"/>
-        </w:rPr>
-      </w:pPr>
-      <w:r>
-        <w:rPr>
-          <w:lang w:val="en-US"/>
-        </w:rPr>
-        <w:t xml:space="preserve">        if (</w:t>
-      </w:r>
-      <w:proofErr w:type="spellStart"/>
-      <w:r>
-        <w:rPr>
-          <w:lang w:val="en-US"/>
-        </w:rPr>
-        <w:t>somaTotal</w:t>
-      </w:r>
-      <w:proofErr w:type="spellEnd"/>
-      <w:r>
-        <w:rPr>
-          <w:lang w:val="en-US"/>
-        </w:rPr>
-        <w:t xml:space="preserve"> &gt;= 120) return 'D';</w:t>
-      </w:r>
-    </w:p>
-    <w:p>
-      <w:pPr>
-        <w:rPr>
-          <w:lang w:val="en-US"/>
-        </w:rPr>
-      </w:pPr>
-      <w:r>
-        <w:rPr>
-          <w:lang w:val="en-US"/>
-        </w:rPr>
-        <w:t xml:space="preserve">        if (</w:t>
-      </w:r>
-      <w:proofErr w:type="spellStart"/>
-      <w:r>
-        <w:rPr>
-          <w:lang w:val="en-US"/>
-        </w:rPr>
-        <w:t>somaTotal</w:t>
-      </w:r>
-      <w:proofErr w:type="spellEnd"/>
-      <w:r>
-        <w:rPr>
-          <w:lang w:val="en-US"/>
-        </w:rPr>
-        <w:t xml:space="preserve"> &gt;= 100) return 'P';</w:t>
-      </w:r>
-    </w:p>
-    <w:p>
-      <w:pPr>
-        <w:rPr>
-          <w:lang w:val="en-US"/>
-        </w:rPr>
-      </w:pPr>
-      <w:r>
-        <w:rPr>
-          <w:lang w:val="en-US"/>
-        </w:rPr>
-        <w:t xml:space="preserve">        return 'N';</w:t>
-      </w:r>
-    </w:p>
-    <w:p>
-      <w:pPr>
-        <w:rPr>
-          <w:lang w:val="en-US"/>
-        </w:rPr>
-      </w:pPr>
-      <w:r>
-        <w:rPr>
-          <w:lang w:val="en-US"/>
-        </w:rPr>
-        <w:t xml:space="preserve">    }</w:t>
-      </w:r>
-    </w:p>
-    <w:p>
-      <w:pPr>
-        <w:rPr>
-          <w:lang w:val="en-US"/>
-        </w:rPr>
-      </w:pPr>
-    </w:p>
-    <w:p>
-      <w:pPr>
-        <w:rPr>
-          <w:lang w:val="en-US"/>
-        </w:rPr>
-      </w:pPr>
-      <w:r>
-        <w:rPr>
-          <w:lang w:val="en-US"/>
-        </w:rPr>
-        <w:t xml:space="preserve">    public static void </w:t>
-      </w:r>
-      <w:proofErr w:type="gramStart"/>
-      <w:r>
-        <w:rPr>
-          <w:lang w:val="en-US"/>
-        </w:rPr>
-        <w:t>main(</w:t>
-      </w:r>
-      <w:proofErr w:type="gramEnd"/>
-      <w:r>
-        <w:rPr>
-          <w:lang w:val="en-US"/>
-        </w:rPr>
-        <w:t xml:space="preserve">String[] </w:t>
-      </w:r>
-      <w:proofErr w:type="spellStart"/>
-      <w:r>
-        <w:rPr>
-          <w:lang w:val="en-US"/>
-        </w:rPr>
-        <w:t>args</w:t>
-      </w:r>
-      <w:proofErr w:type="spellEnd"/>
-      <w:r>
-        <w:rPr>
-          <w:lang w:val="en-US"/>
-        </w:rPr>
-        <w:t>) {</w:t>
-      </w:r>
-    </w:p>
-    <w:p>
-      <w:pPr>
-        <w:rPr>
-          <w:lang w:val="en-US"/>
-        </w:rPr>
-      </w:pPr>
-      <w:r>
-        <w:rPr>
-          <w:lang w:val="en-US"/>
-        </w:rPr>
-        <w:lastRenderedPageBreak/>
-        <w:t xml:space="preserve">        Scanner </w:t>
-      </w:r>
-      <w:proofErr w:type="spellStart"/>
-      <w:r>
-        <w:rPr>
-          <w:lang w:val="en-US"/>
-        </w:rPr>
-        <w:t>scanner</w:t>
-      </w:r>
-      <w:proofErr w:type="spellEnd"/>
-      <w:r>
-        <w:rPr>
-          <w:lang w:val="en-US"/>
-        </w:rPr>
-        <w:t xml:space="preserve"> = new </w:t>
-      </w:r>
-      <w:proofErr w:type="gramStart"/>
-      <w:r>
-        <w:rPr>
-          <w:lang w:val="en-US"/>
-        </w:rPr>
-        <w:t>Scanner(</w:t>
-      </w:r>
-      <w:proofErr w:type="gramEnd"/>
-      <w:r>
-        <w:rPr>
-          <w:lang w:val="en-US"/>
-        </w:rPr>
-        <w:t>System.in);</w:t>
-      </w:r>
-    </w:p>
-    <w:p>
-      <w:r>
-        <w:t xml:space="preserve">        </w:t>
-      </w:r>
-      <w:proofErr w:type="spellStart"/>
-      <w:r>
-        <w:t>int</w:t>
-      </w:r>
-      <w:proofErr w:type="spellEnd"/>
-      <w:r>
+        <w:t>)</w:t>
+      </w:r>
+    </w:p>
+    <w:p>
+      <w:pPr>
+        <w:rPr>
+          <w:lang w:val="en-US"/>
+        </w:rPr>
+      </w:pPr>
+    </w:p>
+    <w:p>
+      <w:pPr>
+        <w:rPr>
+          <w:lang w:val="en-US"/>
+        </w:rPr>
+      </w:pPr>
+    </w:p>
+    <w:p>
+      <w:pPr>
+        <w:rPr>
+          <w:lang w:val="en-US"/>
+        </w:rPr>
+      </w:pPr>
+      <w:r>
+        <w:rPr>
+          <w:lang w:val="en-US"/>
+        </w:rPr>
+        <w:t xml:space="preserve">Código </w:t>
+      </w:r>
+      <w:proofErr w:type="spellStart"/>
+      <w:r>
+        <w:rPr>
+          <w:lang w:val="en-US"/>
+        </w:rPr>
+        <w:t>em</w:t>
+      </w:r>
+      <w:proofErr w:type="spellEnd"/>
+      <w:r>
+        <w:rPr>
+          <w:lang w:val="en-US"/>
+        </w:rPr>
         <w:t xml:space="preserve"> </w:t>
       </w:r>
       <w:proofErr w:type="spellStart"/>
       <w:r>
-        <w:t>numPao</w:t>
-      </w:r>
-      <w:proofErr w:type="spellEnd"/>
-      <w:r>
-        <w:t xml:space="preserve">, </w:t>
-      </w:r>
-      <w:proofErr w:type="spellStart"/>
-      <w:r>
-        <w:t>numDoce</w:t>
-      </w:r>
-      <w:proofErr w:type="spellEnd"/>
-      <w:r>
-        <w:t xml:space="preserve">, </w:t>
-      </w:r>
-      <w:proofErr w:type="spellStart"/>
-      <w:r>
-        <w:t>numBolo</w:t>
-      </w:r>
-      <w:proofErr w:type="spellEnd"/>
-      <w:r>
-        <w:t xml:space="preserve">, </w:t>
-      </w:r>
-      <w:proofErr w:type="spellStart"/>
-      <w:r>
-        <w:t>somaTotal</w:t>
-      </w:r>
-      <w:proofErr w:type="spellEnd"/>
-      <w:r>
-        <w:t>;</w:t>
-      </w:r>
-    </w:p>
-    <w:p>
-      <w:pPr>
-        <w:rPr>
-          <w:lang w:val="en-US"/>
-        </w:rPr>
-      </w:pPr>
-      <w:r>
-        <w:t xml:space="preserve">        </w:t>
-      </w:r>
-      <w:proofErr w:type="spellStart"/>
-      <w:r>
-        <w:rPr>
-          <w:lang w:val="en-US"/>
-        </w:rPr>
-        <w:t>numPao</w:t>
-      </w:r>
-      <w:proofErr w:type="spellEnd"/>
-      <w:r>
-        <w:rPr>
-          <w:lang w:val="en-US"/>
-        </w:rPr>
-        <w:t xml:space="preserve"> = </w:t>
-      </w:r>
-      <w:proofErr w:type="spellStart"/>
-      <w:proofErr w:type="gramStart"/>
-      <w:r>
-        <w:rPr>
-          <w:lang w:val="en-US"/>
-        </w:rPr>
-        <w:t>scanner.nextInt</w:t>
-      </w:r>
-      <w:proofErr w:type="spellEnd"/>
-      <w:proofErr w:type="gramEnd"/>
-      <w:r>
-        <w:rPr>
-          <w:lang w:val="en-US"/>
-        </w:rPr>
-        <w:t>();</w:t>
-      </w:r>
-    </w:p>
-    <w:p>
-      <w:pPr>
-        <w:rPr>
-          <w:lang w:val="en-US"/>
-        </w:rPr>
-      </w:pPr>
-      <w:r>
-        <w:rPr>
-          <w:lang w:val="en-US"/>
-        </w:rPr>
-        <w:t xml:space="preserve">        </w:t>
-      </w:r>
-      <w:proofErr w:type="spellStart"/>
-      <w:r>
-        <w:rPr>
-          <w:lang w:val="en-US"/>
-        </w:rPr>
-        <w:t>numDoce</w:t>
-      </w:r>
-      <w:proofErr w:type="spellEnd"/>
-      <w:r>
-        <w:rPr>
-          <w:lang w:val="en-US"/>
-        </w:rPr>
-        <w:t xml:space="preserve"> = </w:t>
-      </w:r>
-      <w:proofErr w:type="spellStart"/>
-      <w:proofErr w:type="gramStart"/>
-      <w:r>
-        <w:rPr>
-          <w:lang w:val="en-US"/>
-        </w:rPr>
-        <w:t>scanner.nextInt</w:t>
-      </w:r>
-      <w:proofErr w:type="spellEnd"/>
-      <w:proofErr w:type="gramEnd"/>
-      <w:r>
-        <w:rPr>
-          <w:lang w:val="en-US"/>
-        </w:rPr>
-        <w:t>();</w:t>
-      </w:r>
-    </w:p>
-    <w:p>
-      <w:r>
-        <w:rPr>
-          <w:lang w:val="en-US"/>
-        </w:rPr>
-        <w:t xml:space="preserve">        </w:t>
-      </w:r>
-      <w:proofErr w:type="spellStart"/>
-      <w:r>
-        <w:t>numBolo</w:t>
-      </w:r>
-      <w:proofErr w:type="spellEnd"/>
-      <w:r>
-        <w:t xml:space="preserve"> = </w:t>
-      </w:r>
-      <w:proofErr w:type="spellStart"/>
-      <w:proofErr w:type="gramStart"/>
-      <w:r>
-        <w:t>scanner.nextInt</w:t>
-      </w:r>
-      <w:proofErr w:type="spellEnd"/>
-      <w:proofErr w:type="gramEnd"/>
-      <w:r>
-        <w:t>();</w:t>
-      </w:r>
-    </w:p>
-    <w:p>
-      <w:r>
-        <w:t xml:space="preserve">        </w:t>
-      </w:r>
-      <w:proofErr w:type="spellStart"/>
-      <w:r>
-        <w:t>somaTotal</w:t>
-      </w:r>
-      <w:proofErr w:type="spellEnd"/>
-      <w:r>
-        <w:t xml:space="preserve"> = </w:t>
-      </w:r>
-      <w:proofErr w:type="spellStart"/>
-      <w:r>
-        <w:t>numPao</w:t>
-      </w:r>
-      <w:proofErr w:type="spellEnd"/>
-      <w:r>
-        <w:t xml:space="preserve"> * 1 + </w:t>
-      </w:r>
-      <w:proofErr w:type="spellStart"/>
-      <w:r>
-        <w:t>numDoce</w:t>
-      </w:r>
-      <w:proofErr w:type="spellEnd"/>
-      <w:r>
-        <w:t xml:space="preserve"> * 2 + </w:t>
-      </w:r>
-      <w:proofErr w:type="spellStart"/>
-      <w:r>
-        <w:t>numBolo</w:t>
-      </w:r>
-      <w:proofErr w:type="spellEnd"/>
-      <w:r>
-        <w:t xml:space="preserve"> * 3;</w:t>
-      </w:r>
-    </w:p>
-    <w:p>
-      <w:r>
-        <w:t xml:space="preserve">        </w:t>
-      </w:r>
-      <w:proofErr w:type="spellStart"/>
-      <w:r>
-        <w:t>System.out.println</w:t>
-      </w:r>
-      <w:proofErr w:type="spellEnd"/>
-      <w:r>
-        <w:t>(</w:t>
-      </w:r>
-      <w:proofErr w:type="spellStart"/>
-      <w:r>
-        <w:t>verificaPremio</w:t>
-      </w:r>
-      <w:proofErr w:type="spellEnd"/>
-      <w:r>
-        <w:t>(</w:t>
-      </w:r>
-      <w:proofErr w:type="spellStart"/>
-      <w:r>
-        <w:t>somaTotal</w:t>
-      </w:r>
-      <w:proofErr w:type="spellEnd"/>
-      <w:r>
-        <w:t>));</w:t>
-      </w:r>
-    </w:p>
-    <w:p>
-      <w:r>
-        <w:t xml:space="preserve">        </w:t>
-      </w:r>
-      <w:proofErr w:type="spellStart"/>
-      <w:proofErr w:type="gramStart"/>
-      <w:r>
-        <w:t>scanner.close</w:t>
-      </w:r>
-      <w:proofErr w:type="spellEnd"/>
-      <w:proofErr w:type="gramEnd"/>
-      <w:r>
-        <w:t>();</w:t>
-      </w:r>
-    </w:p>
-    <w:p>
-      <w:r>
-        <w:t xml:space="preserve">    }</w:t>
-      </w:r>
-    </w:p>
-    <w:p>
-      <w:r>
-        <w:t>}</w:t>
-      </w:r>
-    </w:p>
-    <w:p/>
-    <w:p>
-      <w:r>
-        <w:t xml:space="preserve">Código em </w:t>
-      </w:r>
-      <w:proofErr w:type="spellStart"/>
-      <w:r>
-        <w:t>python</w:t>
-      </w:r>
-      <w:proofErr w:type="spellEnd"/>
-      <w:r>
-        <w:br/>
-      </w:r>
-      <w:r>
-        <w:br/>
-      </w:r>
-      <w:proofErr w:type="spellStart"/>
-      <w:r>
-        <w:t>def</w:t>
-      </w:r>
-      <w:proofErr w:type="spellEnd"/>
-      <w:r>
+        <w:rPr>
+          <w:lang w:val="en-US"/>
+        </w:rPr>
+        <w:t>c#</w:t>
+      </w:r>
+      <w:proofErr w:type="spellEnd"/>
+      <w:r>
+        <w:rPr>
+          <w:lang w:val="en-US"/>
+        </w:rPr>
         <w:t xml:space="preserve"> </w:t>
       </w:r>
-      <w:proofErr w:type="spellStart"/>
-      <w:r>
-        <w:t>verifica_</w:t>
-      </w:r>
-      <w:proofErr w:type="gramStart"/>
-      <w:r>
-        <w:t>premio</w:t>
-      </w:r>
-      <w:proofErr w:type="spellEnd"/>
-      <w:proofErr w:type="gramEnd"/>
-      <w:r>
-        <w:t>(</w:t>
-      </w:r>
-      <w:proofErr w:type="spellStart"/>
-      <w:r>
-        <w:t>soma_total</w:t>
-      </w:r>
-      <w:proofErr w:type="spellEnd"/>
-      <w:r>
-        <w:t>):</w:t>
-      </w:r>
-    </w:p>
-    <w:p>
-      <w:pPr>
-        <w:rPr>
-          <w:lang w:val="en-US"/>
-        </w:rPr>
-      </w:pPr>
-      <w:r>
-        <w:t xml:space="preserve">    </w:t>
-      </w:r>
-      <w:r>
-        <w:rPr>
-          <w:lang w:val="en-US"/>
-        </w:rPr>
-        <w:t xml:space="preserve">if </w:t>
-      </w:r>
-      <w:proofErr w:type="spellStart"/>
-      <w:r>
-        <w:rPr>
-          <w:lang w:val="en-US"/>
-        </w:rPr>
-        <w:t>soma_total</w:t>
-      </w:r>
-      <w:proofErr w:type="spellEnd"/>
-      <w:r>
-        <w:rPr>
-          <w:lang w:val="en-US"/>
-        </w:rPr>
-        <w:t xml:space="preserve"> &gt;= 150:</w:t>
-      </w:r>
-    </w:p>
-    <w:p>
-      <w:pPr>
-        <w:rPr>
-          <w:lang w:val="en-US"/>
-        </w:rPr>
-      </w:pPr>
-      <w:r>
-        <w:rPr>
-          <w:lang w:val="en-US"/>
-        </w:rPr>
-        <w:t xml:space="preserve">        return 'B'</w:t>
-      </w:r>
-    </w:p>
-    <w:p>
-      <w:pPr>
-        <w:rPr>
-          <w:lang w:val="en-US"/>
-        </w:rPr>
-      </w:pPr>
-      <w:r>
-        <w:rPr>
-          <w:lang w:val="en-US"/>
-        </w:rPr>
-        <w:t xml:space="preserve">    if </w:t>
-      </w:r>
-      <w:proofErr w:type="spellStart"/>
-      <w:r>
-        <w:rPr>
-          <w:lang w:val="en-US"/>
-        </w:rPr>
-        <w:t>soma_total</w:t>
-      </w:r>
-      <w:proofErr w:type="spellEnd"/>
-      <w:r>
-        <w:rPr>
-          <w:lang w:val="en-US"/>
-        </w:rPr>
-        <w:t xml:space="preserve"> &gt;= 120:</w:t>
-      </w:r>
-    </w:p>
-    <w:p>
-      <w:pPr>
-        <w:rPr>
-          <w:lang w:val="en-US"/>
-        </w:rPr>
-      </w:pPr>
-      <w:r>
-        <w:rPr>
-          <w:lang w:val="en-US"/>
-        </w:rPr>
-        <w:t xml:space="preserve">        return 'D'</w:t>
-      </w:r>
-    </w:p>
-    <w:p>
-      <w:pPr>
-        <w:rPr>
-          <w:lang w:val="en-US"/>
-        </w:rPr>
-      </w:pPr>
-      <w:r>
-        <w:rPr>
-          <w:lang w:val="en-US"/>
-        </w:rPr>
-        <w:t xml:space="preserve">    if </w:t>
-      </w:r>
-      <w:proofErr w:type="spellStart"/>
-      <w:r>
-        <w:rPr>
-          <w:lang w:val="en-US"/>
-        </w:rPr>
-        <w:t>soma_total</w:t>
-      </w:r>
-      <w:proofErr w:type="spellEnd"/>
-      <w:r>
-        <w:rPr>
-          <w:lang w:val="en-US"/>
-        </w:rPr>
-        <w:t xml:space="preserve"> &gt;= 100:</w:t>
-      </w:r>
-    </w:p>
-    <w:p>
-      <w:pPr>
-        <w:rPr>
-          <w:lang w:val="en-US"/>
-        </w:rPr>
-      </w:pPr>
-      <w:r>
-        <w:rPr>
-          <w:lang w:val="en-US"/>
-        </w:rPr>
-        <w:t xml:space="preserve">        return 'P'</w:t>
-      </w:r>
-    </w:p>
-    <w:p>
-      <w:pPr>
-        <w:rPr>
-          <w:lang w:val="en-US"/>
-        </w:rPr>
-      </w:pPr>
-      <w:r>
-        <w:rPr>
-          <w:lang w:val="en-US"/>
-        </w:rPr>
-        <w:t xml:space="preserve">    return 'N'</w:t>
-      </w:r>
-    </w:p>
-    <w:p>
-      <w:pPr>
-        <w:rPr>
-          <w:lang w:val="en-US"/>
-        </w:rPr>
-      </w:pPr>
-    </w:p>
-    <w:p>
-      <w:pPr>
-        <w:rPr>
-          <w:lang w:val="en-US"/>
-        </w:rPr>
-      </w:pPr>
-      <w:r>
-        <w:rPr>
-          <w:lang w:val="en-US"/>
-        </w:rPr>
-        <w:t xml:space="preserve">def </w:t>
-      </w:r>
-      <w:proofErr w:type="gramStart"/>
-      <w:r>
-        <w:rPr>
-          <w:lang w:val="en-US"/>
-        </w:rPr>
-        <w:t>main(</w:t>
-      </w:r>
-      <w:proofErr w:type="gramEnd"/>
-      <w:r>
-        <w:rPr>
-          <w:lang w:val="en-US"/>
-        </w:rPr>
-        <w:t>):</w:t>
-      </w:r>
-    </w:p>
-    <w:p>
-      <w:r>
-        <w:t xml:space="preserve">    </w:t>
-      </w:r>
-      <w:proofErr w:type="spellStart"/>
-      <w:r>
-        <w:t>num_pao</w:t>
-      </w:r>
-      <w:proofErr w:type="spellEnd"/>
-      <w:r>
-        <w:t xml:space="preserve"> = </w:t>
-      </w:r>
-      <w:proofErr w:type="spellStart"/>
-      <w:r>
-        <w:t>int</w:t>
-      </w:r>
-      <w:proofErr w:type="spellEnd"/>
-      <w:r>
-        <w:t>(</w:t>
-      </w:r>
-      <w:proofErr w:type="gramStart"/>
-      <w:r>
-        <w:t>input(</w:t>
-      </w:r>
-      <w:proofErr w:type="gramEnd"/>
-      <w:r>
-        <w:t>))</w:t>
-      </w:r>
-    </w:p>
-    <w:p>
-      <w:r>
-        <w:t xml:space="preserve">    </w:t>
-      </w:r>
-      <w:proofErr w:type="spellStart"/>
-      <w:r>
-        <w:t>num_doce</w:t>
-      </w:r>
-      <w:proofErr w:type="spellEnd"/>
-      <w:r>
-        <w:t xml:space="preserve"> = </w:t>
-      </w:r>
-      <w:proofErr w:type="spellStart"/>
-      <w:r>
-        <w:t>int</w:t>
-      </w:r>
-      <w:proofErr w:type="spellEnd"/>
-      <w:r>
-        <w:t>(</w:t>
-      </w:r>
-      <w:proofErr w:type="gramStart"/>
-      <w:r>
-        <w:t>input(</w:t>
-      </w:r>
-      <w:proofErr w:type="gramEnd"/>
-      <w:r>
-        <w:t>))</w:t>
-      </w:r>
-    </w:p>
-    <w:p>
-      <w:r>
-        <w:t xml:space="preserve">    </w:t>
-      </w:r>
-      <w:proofErr w:type="spellStart"/>
-      <w:r>
-        <w:t>num_bolo</w:t>
-      </w:r>
-      <w:proofErr w:type="spellEnd"/>
-      <w:r>
-        <w:t xml:space="preserve"> = </w:t>
-      </w:r>
-      <w:proofErr w:type="spellStart"/>
-      <w:r>
-        <w:t>int</w:t>
-      </w:r>
-      <w:proofErr w:type="spellEnd"/>
-      <w:r>
-        <w:t>(</w:t>
-      </w:r>
-      <w:proofErr w:type="gramStart"/>
-      <w:r>
-        <w:t>input(</w:t>
-      </w:r>
-      <w:proofErr w:type="gramEnd"/>
-      <w:r>
-        <w:t>))</w:t>
-      </w:r>
-    </w:p>
-    <w:p>
-      <w:r>
-        <w:t xml:space="preserve">  </w:t>
-      </w:r>
-      <w:r>
-        <w:t xml:space="preserve">  </w:t>
-      </w:r>
-      <w:proofErr w:type="spellStart"/>
-      <w:r>
-        <w:t>soma_total</w:t>
-      </w:r>
-      <w:proofErr w:type="spellEnd"/>
-      <w:r>
-        <w:t xml:space="preserve"> = </w:t>
-      </w:r>
-      <w:proofErr w:type="spellStart"/>
-      <w:r>
-        <w:t>num_pao</w:t>
-      </w:r>
-      <w:proofErr w:type="spellEnd"/>
-      <w:r>
-        <w:t xml:space="preserve"> * 1 + </w:t>
-      </w:r>
-      <w:proofErr w:type="spellStart"/>
-      <w:r>
-        <w:t>num_doce</w:t>
-      </w:r>
-      <w:proofErr w:type="spellEnd"/>
-      <w:r>
-        <w:t xml:space="preserve"> * 2 + </w:t>
-      </w:r>
-      <w:proofErr w:type="spellStart"/>
-      <w:r>
-        <w:t>num_bolo</w:t>
-      </w:r>
-      <w:proofErr w:type="spellEnd"/>
-      <w:r>
-        <w:t xml:space="preserve"> * 3</w:t>
-      </w:r>
-    </w:p>
-    <w:p>
-      <w:r>
-        <w:t xml:space="preserve">   </w:t>
-      </w:r>
-      <w:r>
-        <w:t>print(</w:t>
-      </w:r>
-      <w:proofErr w:type="spellStart"/>
-      <w:r>
-        <w:t>verifica_</w:t>
-      </w:r>
-      <w:proofErr w:type="gramStart"/>
-      <w:r>
-        <w:t>premio</w:t>
-      </w:r>
-      <w:proofErr w:type="spellEnd"/>
-      <w:proofErr w:type="gramEnd"/>
-      <w:r>
-        <w:t>(</w:t>
-      </w:r>
-      <w:proofErr w:type="spellStart"/>
-      <w:r>
-        <w:t>soma_total</w:t>
-      </w:r>
-      <w:proofErr w:type="spellEnd"/>
-      <w:r>
-        <w:t>))</w:t>
-      </w:r>
-    </w:p>
-    <w:p>
-      <w:proofErr w:type="spellStart"/>
-      <w:r>
-        <w:t>if</w:t>
-      </w:r>
-      <w:proofErr w:type="spellEnd"/>
-      <w:r>
-        <w:t xml:space="preserve"> __</w:t>
-      </w:r>
-      <w:proofErr w:type="spellStart"/>
-      <w:r>
-        <w:t>name</w:t>
-      </w:r>
-      <w:proofErr w:type="spellEnd"/>
-      <w:r>
-        <w:t>__ == "__</w:t>
-      </w:r>
-      <w:proofErr w:type="spellStart"/>
-      <w:r>
-        <w:t>main</w:t>
-      </w:r>
-      <w:proofErr w:type="spellEnd"/>
-      <w:r>
-        <w:t>__":</w:t>
-      </w:r>
-    </w:p>
-    <w:p>
-      <w:r>
-        <w:t xml:space="preserve">    </w:t>
-      </w:r>
-      <w:proofErr w:type="spellStart"/>
-      <w:proofErr w:type="gramStart"/>
-      <w:r>
-        <w:t>main</w:t>
-      </w:r>
-      <w:proofErr w:type="spellEnd"/>
-      <w:r>
-        <w:t>(</w:t>
-      </w:r>
-      <w:proofErr w:type="gramEnd"/>
-      <w:r>
-        <w:t>)</w:t>
-      </w:r>
-    </w:p>
-    <w:p/>
-    <w:p/>
-    <w:p>
-      <w:r>
-        <w:lastRenderedPageBreak/>
-        <w:t xml:space="preserve">Código em </w:t>
-      </w:r>
-      <w:proofErr w:type="spellStart"/>
-      <w:r>
-        <w:t>c#</w:t>
-      </w:r>
-      <w:proofErr w:type="spellEnd"/>
-      <w:r>
-        <w:t xml:space="preserve"> </w:t>
-      </w:r>
-      <w:r>
-        <w:br/>
-      </w:r>
-      <w:r>
-        <w:br/>
-      </w:r>
-      <w:proofErr w:type="spellStart"/>
-      <w:r>
-        <w:t>using</w:t>
-      </w:r>
-      <w:proofErr w:type="spellEnd"/>
-      <w:r>
-        <w:t xml:space="preserve"> System;</w:t>
-      </w:r>
+    </w:p>
+    <w:p>
+      <w:pPr>
+        <w:rPr>
+          <w:lang w:val="en-US"/>
+        </w:rPr>
+      </w:pPr>
       <w:bookmarkStart w:id="0" w:name="_GoBack"/>
       <w:bookmarkEnd w:id="0"/>
+      <w:r>
+        <w:rPr>
+          <w:lang w:val="en-US"/>
+        </w:rPr>
+        <w:br/>
+        <w:t>using System;</w:t>
+      </w:r>
     </w:p>
     <w:p>
       <w:pPr>
@@ -2171,51 +2159,44 @@
       </w:r>
     </w:p>
     <w:p>
-      <w:pPr>
-        <w:rPr>
-          <w:lang w:val="en-US"/>
-        </w:rPr>
-      </w:pPr>
-      <w:r>
-        <w:rPr>
-          <w:lang w:val="en-US"/>
-        </w:rPr>
-        <w:t xml:space="preserve">    static char </w:t>
+      <w:r>
+        <w:rPr>
+          <w:lang w:val="en-US"/>
+        </w:rPr>
+        <w:t xml:space="preserve">    </w:t>
+      </w:r>
+      <w:proofErr w:type="spellStart"/>
+      <w:r>
+        <w:t>static</w:t>
+      </w:r>
+      <w:proofErr w:type="spellEnd"/>
+      <w:r>
+        <w:t xml:space="preserve"> char </w:t>
       </w:r>
       <w:proofErr w:type="spellStart"/>
       <w:proofErr w:type="gramStart"/>
       <w:r>
-        <w:rPr>
-          <w:lang w:val="en-US"/>
-        </w:rPr>
         <w:t>VerificaPremio</w:t>
       </w:r>
       <w:proofErr w:type="spellEnd"/>
       <w:r>
-        <w:rPr>
-          <w:lang w:val="en-US"/>
-        </w:rPr>
         <w:t>(</w:t>
       </w:r>
+      <w:proofErr w:type="spellStart"/>
       <w:proofErr w:type="gramEnd"/>
       <w:r>
-        <w:rPr>
-          <w:lang w:val="en-US"/>
-        </w:rPr>
-        <w:t xml:space="preserve">int </w:t>
-      </w:r>
-      <w:proofErr w:type="spellStart"/>
-      <w:r>
-        <w:rPr>
-          <w:lang w:val="en-US"/>
-        </w:rPr>
+        <w:t>int</w:t>
+      </w:r>
+      <w:proofErr w:type="spellEnd"/>
+      <w:r>
+        <w:t xml:space="preserve"> </w:t>
+      </w:r>
+      <w:proofErr w:type="spellStart"/>
+      <w:r>
         <w:t>somaTotal</w:t>
       </w:r>
       <w:proofErr w:type="spellEnd"/>
       <w:r>
-        <w:rPr>
-          <w:lang w:val="en-US"/>
-        </w:rPr>
         <w:t>)</w:t>
       </w:r>
     </w:p>
@@ -2226,10 +2207,13 @@
         </w:rPr>
       </w:pPr>
       <w:r>
-        <w:rPr>
-          <w:lang w:val="en-US"/>
-        </w:rPr>
-        <w:t xml:space="preserve">    {</w:t>
+        <w:t xml:space="preserve">    </w:t>
+      </w:r>
+      <w:r>
+        <w:rPr>
+          <w:lang w:val="en-US"/>
+        </w:rPr>
+        <w:t>{</w:t>
       </w:r>
     </w:p>
     <w:p>
@@ -2336,6 +2320,7 @@
         <w:rPr>
           <w:lang w:val="en-US"/>
         </w:rPr>
+        <w:lastRenderedPageBreak/>
         <w:t xml:space="preserve">    }</w:t>
       </w:r>
     </w:p>
@@ -2571,6 +2556,9 @@
     </w:p>
     <w:p>
       <w:r>
+        <w:rPr>
+          <w:lang w:val="en-US"/>
+        </w:rPr>
         <w:t xml:space="preserve">        </w:t>
       </w:r>
       <w:proofErr w:type="spellStart"/>
